--- a/requirement.docx
+++ b/requirement.docx
@@ -3,184 +3,391 @@
 <w:document xmlns:wpc="http://schemas.microsoft.com/office/word/2010/wordprocessingCanvas" xmlns:cx="http://schemas.microsoft.com/office/drawing/2014/chartex" xmlns:cx1="http://schemas.microsoft.com/office/drawing/2015/9/8/chartex" xmlns:cx2="http://schemas.microsoft.com/office/drawing/2015/10/21/chartex" xmlns:cx3="http://schemas.microsoft.com/office/drawing/2016/5/9/chartex" xmlns:cx4="http://schemas.microsoft.com/office/drawing/2016/5/10/chartex" xmlns:cx5="http://schemas.microsoft.com/office/drawing/2016/5/11/chartex" xmlns:cx6="http://schemas.microsoft.com/office/drawing/2016/5/12/chartex" xmlns:cx7="http://schemas.microsoft.com/office/drawing/2016/5/13/chartex" xmlns:cx8="http://schemas.microsoft.com/office/drawing/2016/5/14/chartex" xmlns:mc="http://schemas.openxmlformats.org/markup-compatibility/2006" xmlns:aink="http://schemas.microsoft.com/office/drawing/2016/ink" xmlns:am3d="http://schemas.microsoft.com/office/drawing/2017/model3d" xmlns:o="urn:schemas-microsoft-com:office:office" xmlns:r="http://schemas.openxmlformats.org/officeDocument/2006/relationships" xmlns:m="http://schemas.openxmlformats.org/officeDocument/2006/math" xmlns:v="urn:schemas-microsoft-com:vml" xmlns:wp14="http://schemas.microsoft.com/office/word/2010/wordprocessingDrawing" xmlns:wp="http://schemas.openxmlformats.org/drawingml/2006/wordprocessingDrawing" xmlns:w10="urn:schemas-microsoft-com:office:word" xmlns:w="http://schemas.openxmlformats.org/wordprocessingml/2006/main" xmlns:w14="http://schemas.microsoft.com/office/word/2010/wordml" xmlns:w15="http://schemas.microsoft.com/office/word/2012/wordml" xmlns:w16cid="http://schemas.microsoft.com/office/word/2016/wordml/cid" xmlns:w16se="http://schemas.microsoft.com/office/word/2015/wordml/symex" xmlns:wpg="http://schemas.microsoft.com/office/word/2010/wordprocessingGroup" xmlns:wpi="http://schemas.microsoft.com/office/word/2010/wordprocessingInk" xmlns:wne="http://schemas.microsoft.com/office/word/2006/wordml" xmlns:wps="http://schemas.microsoft.com/office/word/2010/wordprocessingShape" mc:Ignorable="w14 w15 w16se w16cid wp14">
   <w:body>
     <w:p>
+      <w:r>
+        <w:rPr>
+          <w:rFonts w:hint="eastAsia"/>
+        </w:rPr>
+        <w:t>1系统管理员 管理题库以及生成试卷</w:t>
+      </w:r>
+    </w:p>
+    <w:p>
+      <w:r>
+        <w:rPr>
+          <w:rFonts w:hint="eastAsia"/>
+        </w:rPr>
+        <w:t xml:space="preserve">2普通用户 </w:t>
+      </w:r>
+      <w:r>
+        <w:t xml:space="preserve">  </w:t>
+      </w:r>
+      <w:r>
+        <w:rPr>
+          <w:rFonts w:hint="eastAsia"/>
+        </w:rPr>
+        <w:t>生成试卷</w:t>
+      </w:r>
+    </w:p>
+    <w:p>
+      <w:r>
+        <w:rPr>
+          <w:rFonts w:hint="eastAsia"/>
+        </w:rPr>
+        <w:t>事先根据爬虫</w:t>
+      </w:r>
+      <w:r>
+        <w:rPr>
+          <w:rFonts w:hint="eastAsia"/>
+        </w:rPr>
+        <w:t xml:space="preserve">获取题库 </w:t>
+      </w:r>
+      <w:r>
+        <w:t xml:space="preserve"> </w:t>
+      </w:r>
+      <w:r>
+        <w:rPr>
+          <w:rFonts w:hint="eastAsia"/>
+        </w:rPr>
+        <w:t>题目有题型、知识点、答案。存入</w:t>
+      </w:r>
+      <w:r>
+        <w:rPr>
+          <w:rFonts w:hint="eastAsia"/>
+        </w:rPr>
+        <w:t>题</w:t>
+      </w:r>
+      <w:r>
+        <w:rPr>
+          <w:rFonts w:hint="eastAsia"/>
+        </w:rPr>
+        <w:t>库中</w:t>
+      </w:r>
+    </w:p>
+    <w:p>
+      <w:r>
+        <w:rPr>
+          <w:rFonts w:hint="eastAsia"/>
+        </w:rPr>
+        <w:t>管理题库：</w:t>
+      </w:r>
+      <w:r>
+        <w:rPr>
+          <w:rFonts w:hint="eastAsia"/>
+        </w:rPr>
+        <w:t xml:space="preserve">可以手动添加题目 </w:t>
+      </w:r>
+      <w:r>
+        <w:t xml:space="preserve"> </w:t>
+      </w:r>
+      <w:r>
+        <w:rPr>
+          <w:rFonts w:hint="eastAsia"/>
+        </w:rPr>
+        <w:t>题目 题型 知识点 答案</w:t>
+      </w:r>
+    </w:p>
+    <w:p>
+      <w:r>
+        <w:t xml:space="preserve">          可以根据题目</w:t>
+      </w:r>
+      <w:r>
+        <w:rPr>
+          <w:rFonts w:hint="eastAsia"/>
+        </w:rPr>
+        <w:t xml:space="preserve"> </w:t>
+      </w:r>
+      <w:r>
+        <w:t>查找修改或者删除题目</w:t>
+      </w:r>
+    </w:p>
+    <w:p>
+      <w:r>
+        <w:rPr>
+          <w:rFonts w:hint="eastAsia"/>
+        </w:rPr>
+        <w:t>生成试卷：用户可以根据题型和知识点选择要生成的试卷</w:t>
+      </w:r>
+      <w:r>
+        <w:rPr>
+          <w:rFonts w:hint="eastAsia"/>
+        </w:rPr>
+        <w:t>。生成试卷的同时能够生成对应答案。</w:t>
+      </w:r>
+      <w:r>
+        <w:rPr>
+          <w:rFonts w:hint="eastAsia"/>
+        </w:rPr>
+        <w:t>生成试卷可以选择随机生成或者手动添加。</w:t>
+      </w:r>
+      <w:r>
+        <w:rPr>
+          <w:rFonts w:hint="eastAsia"/>
+        </w:rPr>
+        <w:t>生成试卷有对应标题、姓名学号分值等信息</w:t>
+      </w:r>
+    </w:p>
+    <w:p>
+      <w:r>
+        <w:rPr>
+          <w:rFonts w:hint="eastAsia"/>
+        </w:rPr>
+        <w:t>并且试卷和答案都可以以word文档导出。</w:t>
+      </w:r>
+    </w:p>
+    <w:p>
+      <w:r>
+        <w:rPr>
+          <w:rFonts w:hint="eastAsia"/>
+        </w:rPr>
+        <w:t>注：生成试卷的三次内没有相同的题目，生成试卷的题目要有对应的分值，可以是生成试卷的时候用户自己设定，题目的末端会有括号表明分值</w:t>
+      </w:r>
+    </w:p>
+    <w:p/>
+    <w:p/>
+    <w:p/>
+    <w:p/>
+    <w:p/>
+    <w:p/>
+    <w:p/>
+    <w:p/>
+    <w:p/>
+    <w:p/>
+    <w:p/>
+    <w:p/>
+    <w:p/>
+    <w:p/>
+    <w:p/>
+    <w:p/>
+    <w:p/>
+    <w:p/>
+    <w:p/>
+    <w:p/>
+    <w:p/>
+    <w:p/>
+    <w:p/>
+    <w:p/>
+    <w:p/>
+    <w:p/>
+    <w:p/>
+    <w:p/>
+    <w:p/>
+    <w:p/>
+    <w:p/>
+    <w:p/>
+    <w:p/>
+    <w:p>
+      <w:pPr>
+        <w:rPr>
+          <w:rFonts w:hint="eastAsia"/>
+        </w:rPr>
+      </w:pPr>
+    </w:p>
+    <w:p>
+      <w:r>
+        <w:rPr>
+          <w:rFonts w:hint="eastAsia"/>
+        </w:rPr>
+        <w:lastRenderedPageBreak/>
+        <w:t>数据库设计</w:t>
+      </w:r>
+    </w:p>
+    <w:p>
+      <w:r>
+        <w:rPr>
+          <w:rFonts w:hint="eastAsia"/>
+        </w:rPr>
+        <w:t>account账号表：账号、密码、权限(user，</w:t>
+      </w:r>
+      <w:proofErr w:type="spellStart"/>
+      <w:r>
+        <w:rPr>
+          <w:rFonts w:hint="eastAsia"/>
+        </w:rPr>
+        <w:t>storeadmin</w:t>
+      </w:r>
+      <w:proofErr w:type="spellEnd"/>
+      <w:r>
+        <w:rPr>
+          <w:rFonts w:hint="eastAsia"/>
+        </w:rPr>
+        <w:t>，sysadmin</w:t>
+      </w:r>
+      <w:r>
+        <w:t>)</w:t>
+      </w:r>
+    </w:p>
+    <w:p>
+      <w:proofErr w:type="spellStart"/>
+      <w:r>
+        <w:rPr>
+          <w:rFonts w:hint="eastAsia"/>
+        </w:rPr>
+        <w:t>test</w:t>
+      </w:r>
+      <w:r>
+        <w:t>_paper</w:t>
+      </w:r>
+      <w:proofErr w:type="spellEnd"/>
+      <w:r>
+        <w:rPr>
+          <w:rFonts w:hint="eastAsia"/>
+        </w:rPr>
+        <w:t>试卷表：试卷id、创建者账号、所属学科id、标题、总分值</w:t>
+      </w:r>
+    </w:p>
+    <w:p>
+      <w:r>
+        <w:rPr>
+          <w:rFonts w:hint="eastAsia"/>
+        </w:rPr>
+        <w:t>subject学科表：学科id、学科</w:t>
+      </w:r>
+    </w:p>
+    <w:p>
+      <w:proofErr w:type="spellStart"/>
+      <w:r>
+        <w:rPr>
+          <w:rFonts w:hint="eastAsia"/>
+        </w:rPr>
+        <w:t>knowledge_point</w:t>
+      </w:r>
+      <w:proofErr w:type="spellEnd"/>
+      <w:r>
+        <w:rPr>
+          <w:rFonts w:hint="eastAsia"/>
+        </w:rPr>
+        <w:t>知识点表：知识点id、所属学科id、知识点</w:t>
+      </w:r>
+    </w:p>
+    <w:p>
+      <w:pPr>
+        <w:rPr>
+          <w:rFonts w:hint="eastAsia"/>
+        </w:rPr>
+      </w:pPr>
+      <w:r>
+        <w:rPr>
+          <w:rFonts w:hint="eastAsia"/>
+        </w:rPr>
+        <w:t>question试题表：试题id、试题所属类型id、试题内容、试题答案、试题默认分值、试题难度(</w:t>
+      </w:r>
+      <w:r>
+        <w:t>1</w:t>
+      </w:r>
+      <w:r>
+        <w:rPr>
+          <w:rFonts w:hint="eastAsia"/>
+        </w:rPr>
+        <w:t>~</w:t>
+      </w:r>
+      <w:r>
+        <w:t>5)</w:t>
+      </w:r>
+      <w:r>
+        <w:rPr>
+          <w:rFonts w:hint="eastAsia"/>
+        </w:rPr>
+        <w:t>、试题考察的知识点id</w:t>
+      </w:r>
+    </w:p>
+    <w:p>
+      <w:proofErr w:type="spellStart"/>
+      <w:r>
+        <w:rPr>
+          <w:rFonts w:hint="eastAsia"/>
+        </w:rPr>
+        <w:t>test</w:t>
+      </w:r>
+      <w:r>
+        <w:t>_paper_contain</w:t>
+      </w:r>
+      <w:proofErr w:type="spellEnd"/>
+      <w:r>
+        <w:rPr>
+          <w:rFonts w:hint="eastAsia"/>
+        </w:rPr>
+        <w:t>试卷包含试题的关系表：试题id、试卷id、设置的分值(不设置则取该试题默认的分值</w:t>
+      </w:r>
+      <w:r>
+        <w:t>)</w:t>
+      </w:r>
+    </w:p>
+    <w:p>
+      <w:pPr>
+        <w:rPr>
+          <w:rFonts w:hint="eastAsia"/>
+        </w:rPr>
+      </w:pPr>
+      <w:proofErr w:type="spellStart"/>
+      <w:r>
+        <w:rPr>
+          <w:rFonts w:hint="eastAsia"/>
+        </w:rPr>
+        <w:t>question_type</w:t>
+      </w:r>
+      <w:proofErr w:type="spellEnd"/>
+      <w:r>
+        <w:rPr>
+          <w:rFonts w:hint="eastAsia"/>
+        </w:rPr>
+        <w:t>试题类型表：试题类型id、类型</w:t>
+      </w:r>
+    </w:p>
+    <w:p>
       <w:bookmarkStart w:id="0" w:name="_GoBack"/>
-      <w:r>
-        <w:rPr>
-          <w:rFonts w:hint="eastAsia"/>
-        </w:rPr>
-        <w:t>1系统管理员 管理题库以及生成试卷</w:t>
-      </w:r>
-    </w:p>
-    <w:p>
-      <w:r>
-        <w:rPr>
-          <w:rFonts w:hint="eastAsia"/>
-        </w:rPr>
-        <w:t xml:space="preserve">2普通用户 </w:t>
-      </w:r>
-      <w:r>
-        <w:t xml:space="preserve">  </w:t>
-      </w:r>
-      <w:r>
-        <w:rPr>
-          <w:rFonts w:hint="eastAsia"/>
-        </w:rPr>
-        <w:t>生成试卷</w:t>
-      </w:r>
-    </w:p>
-    <w:p>
-      <w:r>
-        <w:rPr>
-          <w:rFonts w:hint="eastAsia"/>
-        </w:rPr>
-        <w:t>事先根据爬虫</w:t>
-      </w:r>
-      <w:r>
-        <w:rPr>
-          <w:rFonts w:hint="eastAsia"/>
-        </w:rPr>
-        <w:t xml:space="preserve">获取题库 </w:t>
-      </w:r>
-      <w:r>
-        <w:t xml:space="preserve"> </w:t>
-      </w:r>
-      <w:r>
-        <w:rPr>
-          <w:rFonts w:hint="eastAsia"/>
-        </w:rPr>
-        <w:t>题目有</w:t>
-      </w:r>
-      <w:r>
-        <w:rPr>
-          <w:rFonts w:hint="eastAsia"/>
-        </w:rPr>
-        <w:t>题型</w:t>
-      </w:r>
-      <w:r>
-        <w:rPr>
-          <w:rFonts w:hint="eastAsia"/>
-        </w:rPr>
-        <w:t>、</w:t>
-      </w:r>
-      <w:r>
-        <w:rPr>
-          <w:rFonts w:hint="eastAsia"/>
-        </w:rPr>
-        <w:t>知识点</w:t>
-      </w:r>
-      <w:r>
-        <w:rPr>
-          <w:rFonts w:hint="eastAsia"/>
-        </w:rPr>
-        <w:t>、答案。存入</w:t>
-      </w:r>
-      <w:r>
-        <w:rPr>
-          <w:rFonts w:hint="eastAsia"/>
-        </w:rPr>
-        <w:t>题</w:t>
-      </w:r>
-      <w:r>
-        <w:rPr>
-          <w:rFonts w:hint="eastAsia"/>
-        </w:rPr>
-        <w:t>库中</w:t>
-      </w:r>
-    </w:p>
-    <w:p>
-      <w:r>
-        <w:rPr>
-          <w:rFonts w:hint="eastAsia"/>
-        </w:rPr>
-        <w:t>管理题库：</w:t>
-      </w:r>
-      <w:r>
-        <w:rPr>
-          <w:rFonts w:hint="eastAsia"/>
-        </w:rPr>
-        <w:t xml:space="preserve">可以手动添加题目 </w:t>
-      </w:r>
-      <w:r>
-        <w:t xml:space="preserve"> </w:t>
-      </w:r>
-      <w:r>
-        <w:rPr>
-          <w:rFonts w:hint="eastAsia"/>
-        </w:rPr>
-        <w:t>题目 题型 知识点 答案</w:t>
-      </w:r>
-    </w:p>
-    <w:p>
-      <w:pPr>
-        <w:rPr>
-          <w:rFonts w:hint="eastAsia"/>
-        </w:rPr>
-      </w:pPr>
-      <w:r>
-        <w:t xml:space="preserve">          可以根据题目</w:t>
-      </w:r>
-      <w:r>
-        <w:rPr>
-          <w:rFonts w:hint="eastAsia"/>
-        </w:rPr>
-        <w:t xml:space="preserve"> </w:t>
-      </w:r>
-      <w:r>
-        <w:t>查找修改或者删除题目</w:t>
-      </w:r>
-    </w:p>
-    <w:p>
-      <w:pPr>
-        <w:rPr>
-          <w:rFonts w:hint="eastAsia"/>
-        </w:rPr>
-      </w:pPr>
-      <w:r>
-        <w:rPr>
-          <w:rFonts w:hint="eastAsia"/>
-        </w:rPr>
-        <w:t>生成试卷：用户可以根据题型和知识点选择要生成的试卷</w:t>
-      </w:r>
-      <w:r>
-        <w:rPr>
-          <w:rFonts w:hint="eastAsia"/>
-        </w:rPr>
-        <w:t>。生成试卷的同时能够生成对应答案。</w:t>
-      </w:r>
-      <w:r>
-        <w:rPr>
-          <w:rFonts w:hint="eastAsia"/>
-        </w:rPr>
-        <w:t>生成试卷可以选择随机生成或者手动添加。</w:t>
-      </w:r>
-      <w:r>
-        <w:rPr>
-          <w:rFonts w:hint="eastAsia"/>
-        </w:rPr>
-        <w:t>生成试卷有对应标题、姓名学号分值等信息</w:t>
-      </w:r>
-    </w:p>
-    <w:p>
-      <w:r>
-        <w:rPr>
-          <w:rFonts w:hint="eastAsia"/>
-        </w:rPr>
-        <w:t>并且试卷和答案都可以以word文档导出。</w:t>
-      </w:r>
-    </w:p>
-    <w:p>
-      <w:pPr>
-        <w:rPr>
-          <w:rFonts w:hint="eastAsia"/>
-        </w:rPr>
-      </w:pPr>
-      <w:r>
-        <w:rPr>
-          <w:rFonts w:hint="eastAsia"/>
-        </w:rPr>
-        <w:t>注：生成试卷的三次内没有相同的题目，生成试卷的题目要有对应的分值，可以是生成试卷的时候用户自己设定，题目的末端会有括号表明分值</w:t>
-      </w:r>
       <w:bookmarkEnd w:id="0"/>
+      <w:r>
+        <w:rPr>
+          <w:noProof/>
+        </w:rPr>
+        <w:drawing>
+          <wp:inline distT="0" distB="0" distL="0" distR="0" wp14:anchorId="2D39C389" wp14:editId="2C7D2648">
+            <wp:extent cx="5274310" cy="4766945"/>
+            <wp:effectExtent l="0" t="0" r="2540" b="0"/>
+            <wp:docPr id="1" name="图片 1"/>
+            <wp:cNvGraphicFramePr>
+              <a:graphicFrameLocks xmlns:a="http://schemas.openxmlformats.org/drawingml/2006/main" noChangeAspect="1"/>
+            </wp:cNvGraphicFramePr>
+            <a:graphic xmlns:a="http://schemas.openxmlformats.org/drawingml/2006/main">
+              <a:graphicData uri="http://schemas.openxmlformats.org/drawingml/2006/picture">
+                <pic:pic xmlns:pic="http://schemas.openxmlformats.org/drawingml/2006/picture">
+                  <pic:nvPicPr>
+                    <pic:cNvPr id="0" name="Picture 1"/>
+                    <pic:cNvPicPr>
+                      <a:picLocks noChangeAspect="1" noChangeArrowheads="1"/>
+                    </pic:cNvPicPr>
+                  </pic:nvPicPr>
+                  <pic:blipFill>
+                    <a:blip r:embed="rId6">
+                      <a:extLst>
+                        <a:ext uri="{28A0092B-C50C-407E-A947-70E740481C1C}">
+                          <a14:useLocalDpi xmlns:a14="http://schemas.microsoft.com/office/drawing/2010/main" val="0"/>
+                        </a:ext>
+                      </a:extLst>
+                    </a:blip>
+                    <a:srcRect/>
+                    <a:stretch>
+                      <a:fillRect/>
+                    </a:stretch>
+                  </pic:blipFill>
+                  <pic:spPr bwMode="auto">
+                    <a:xfrm>
+                      <a:off x="0" y="0"/>
+                      <a:ext cx="5274310" cy="4766945"/>
+                    </a:xfrm>
+                    <a:prstGeom prst="rect">
+                      <a:avLst/>
+                    </a:prstGeom>
+                    <a:noFill/>
+                    <a:ln>
+                      <a:noFill/>
+                    </a:ln>
+                  </pic:spPr>
+                </pic:pic>
+              </a:graphicData>
+            </a:graphic>
+          </wp:inline>
+        </w:drawing>
+      </w:r>
     </w:p>
     <w:sectPr>
       <w:pgSz w:w="11906" w:h="16838"/>

--- a/requirement.docx
+++ b/requirement.docx
@@ -3,183 +3,1727 @@
 <w:document xmlns:wpc="http://schemas.microsoft.com/office/word/2010/wordprocessingCanvas" xmlns:cx="http://schemas.microsoft.com/office/drawing/2014/chartex" xmlns:cx1="http://schemas.microsoft.com/office/drawing/2015/9/8/chartex" xmlns:cx2="http://schemas.microsoft.com/office/drawing/2015/10/21/chartex" xmlns:cx3="http://schemas.microsoft.com/office/drawing/2016/5/9/chartex" xmlns:cx4="http://schemas.microsoft.com/office/drawing/2016/5/10/chartex" xmlns:cx5="http://schemas.microsoft.com/office/drawing/2016/5/11/chartex" xmlns:cx6="http://schemas.microsoft.com/office/drawing/2016/5/12/chartex" xmlns:cx7="http://schemas.microsoft.com/office/drawing/2016/5/13/chartex" xmlns:cx8="http://schemas.microsoft.com/office/drawing/2016/5/14/chartex" xmlns:mc="http://schemas.openxmlformats.org/markup-compatibility/2006" xmlns:aink="http://schemas.microsoft.com/office/drawing/2016/ink" xmlns:am3d="http://schemas.microsoft.com/office/drawing/2017/model3d" xmlns:o="urn:schemas-microsoft-com:office:office" xmlns:r="http://schemas.openxmlformats.org/officeDocument/2006/relationships" xmlns:m="http://schemas.openxmlformats.org/officeDocument/2006/math" xmlns:v="urn:schemas-microsoft-com:vml" xmlns:wp14="http://schemas.microsoft.com/office/word/2010/wordprocessingDrawing" xmlns:wp="http://schemas.openxmlformats.org/drawingml/2006/wordprocessingDrawing" xmlns:w10="urn:schemas-microsoft-com:office:word" xmlns:w="http://schemas.openxmlformats.org/wordprocessingml/2006/main" xmlns:w14="http://schemas.microsoft.com/office/word/2010/wordml" xmlns:w15="http://schemas.microsoft.com/office/word/2012/wordml" xmlns:w16cid="http://schemas.microsoft.com/office/word/2016/wordml/cid" xmlns:w16se="http://schemas.microsoft.com/office/word/2015/wordml/symex" xmlns:wpg="http://schemas.microsoft.com/office/word/2010/wordprocessingGroup" xmlns:wpi="http://schemas.microsoft.com/office/word/2010/wordprocessingInk" xmlns:wne="http://schemas.microsoft.com/office/word/2006/wordml" xmlns:wps="http://schemas.microsoft.com/office/word/2010/wordprocessingShape" mc:Ignorable="w14 w15 w16se w16cid wp14">
   <w:body>
     <w:p>
+      <w:pPr>
+        <w:jc w:val="center"/>
+        <w:rPr>
+          <w:rFonts w:ascii="宋体" w:eastAsia="宋体" w:hAnsi="宋体"/>
+          <w:sz w:val="28"/>
+          <w:szCs w:val="28"/>
+        </w:rPr>
+      </w:pPr>
+    </w:p>
+    <w:p>
+      <w:pPr>
+        <w:jc w:val="center"/>
+        <w:rPr>
+          <w:rFonts w:ascii="宋体" w:eastAsia="宋体" w:hAnsi="宋体"/>
+          <w:sz w:val="28"/>
+          <w:szCs w:val="28"/>
+        </w:rPr>
+      </w:pPr>
+    </w:p>
+    <w:p>
+      <w:pPr>
+        <w:jc w:val="center"/>
+        <w:rPr>
+          <w:rFonts w:ascii="宋体" w:eastAsia="宋体" w:hAnsi="宋体"/>
+          <w:b/>
+          <w:sz w:val="52"/>
+          <w:szCs w:val="52"/>
+        </w:rPr>
+      </w:pPr>
+      <w:r>
+        <w:rPr>
+          <w:rFonts w:ascii="宋体" w:eastAsia="宋体" w:hAnsi="宋体" w:hint="eastAsia"/>
+          <w:b/>
+          <w:sz w:val="52"/>
+          <w:szCs w:val="52"/>
+        </w:rPr>
+        <w:t>需求分析</w:t>
+      </w:r>
+    </w:p>
+    <w:p>
+      <w:pPr>
+        <w:jc w:val="center"/>
+        <w:rPr>
+          <w:rFonts w:ascii="宋体" w:eastAsia="宋体" w:hAnsi="宋体"/>
+          <w:sz w:val="28"/>
+          <w:szCs w:val="28"/>
+        </w:rPr>
+      </w:pPr>
+    </w:p>
+    <w:p>
+      <w:pPr>
+        <w:jc w:val="center"/>
+        <w:rPr>
+          <w:rFonts w:ascii="宋体" w:eastAsia="宋体" w:hAnsi="宋体"/>
+          <w:sz w:val="28"/>
+          <w:szCs w:val="28"/>
+        </w:rPr>
+      </w:pPr>
+    </w:p>
+    <w:p>
+      <w:pPr>
+        <w:jc w:val="center"/>
+        <w:rPr>
+          <w:rFonts w:ascii="宋体" w:eastAsia="宋体" w:hAnsi="宋体"/>
+          <w:sz w:val="36"/>
+          <w:szCs w:val="36"/>
+        </w:rPr>
+      </w:pPr>
+      <w:r>
+        <w:rPr>
+          <w:rFonts w:ascii="宋体" w:eastAsia="宋体" w:hAnsi="宋体"/>
+          <w:sz w:val="36"/>
+          <w:szCs w:val="36"/>
+        </w:rPr>
+        <w:t>试卷智能生成与题库管理</w:t>
+      </w:r>
+      <w:r>
+        <w:rPr>
+          <w:rFonts w:ascii="宋体" w:eastAsia="宋体" w:hAnsi="宋体" w:hint="eastAsia"/>
+          <w:sz w:val="36"/>
+          <w:szCs w:val="36"/>
+        </w:rPr>
+        <w:t>系统</w:t>
+      </w:r>
+    </w:p>
+    <w:p>
+      <w:pPr>
+        <w:jc w:val="center"/>
+        <w:rPr>
+          <w:rFonts w:ascii="宋体" w:eastAsia="宋体" w:hAnsi="宋体"/>
+          <w:sz w:val="28"/>
+          <w:szCs w:val="28"/>
+        </w:rPr>
+      </w:pPr>
+    </w:p>
+    <w:p>
+      <w:pPr>
+        <w:jc w:val="center"/>
+        <w:rPr>
+          <w:rFonts w:ascii="宋体" w:eastAsia="宋体" w:hAnsi="宋体"/>
+          <w:sz w:val="28"/>
+          <w:szCs w:val="28"/>
+        </w:rPr>
+      </w:pPr>
+    </w:p>
+    <w:p>
+      <w:pPr>
+        <w:jc w:val="center"/>
+        <w:rPr>
+          <w:rFonts w:ascii="宋体" w:eastAsia="宋体" w:hAnsi="宋体"/>
+          <w:sz w:val="28"/>
+          <w:szCs w:val="28"/>
+        </w:rPr>
+      </w:pPr>
+    </w:p>
+    <w:p>
+      <w:pPr>
+        <w:jc w:val="center"/>
+        <w:rPr>
+          <w:rFonts w:ascii="宋体" w:eastAsia="宋体" w:hAnsi="宋体"/>
+          <w:sz w:val="28"/>
+          <w:szCs w:val="28"/>
+        </w:rPr>
+      </w:pPr>
+    </w:p>
+    <w:p>
+      <w:pPr>
+        <w:jc w:val="center"/>
+        <w:rPr>
+          <w:rFonts w:ascii="宋体" w:eastAsia="宋体" w:hAnsi="宋体"/>
+          <w:sz w:val="28"/>
+          <w:szCs w:val="28"/>
+        </w:rPr>
+      </w:pPr>
+    </w:p>
+    <w:p>
+      <w:pPr>
+        <w:jc w:val="center"/>
+        <w:rPr>
+          <w:rFonts w:ascii="宋体" w:eastAsia="宋体" w:hAnsi="宋体"/>
+          <w:sz w:val="28"/>
+          <w:szCs w:val="28"/>
+        </w:rPr>
+      </w:pPr>
+    </w:p>
+    <w:p>
+      <w:pPr>
+        <w:jc w:val="center"/>
+        <w:rPr>
+          <w:rFonts w:ascii="宋体" w:eastAsia="宋体" w:hAnsi="宋体"/>
+          <w:sz w:val="28"/>
+          <w:szCs w:val="28"/>
+        </w:rPr>
+      </w:pPr>
+    </w:p>
+    <w:p>
+      <w:pPr>
+        <w:jc w:val="center"/>
+        <w:rPr>
+          <w:rFonts w:ascii="宋体" w:eastAsia="宋体" w:hAnsi="宋体"/>
+          <w:sz w:val="28"/>
+          <w:szCs w:val="28"/>
+        </w:rPr>
+      </w:pPr>
+    </w:p>
+    <w:p>
+      <w:pPr>
+        <w:jc w:val="center"/>
+        <w:rPr>
+          <w:rFonts w:ascii="宋体" w:eastAsia="宋体" w:hAnsi="宋体"/>
+          <w:sz w:val="28"/>
+          <w:szCs w:val="28"/>
+        </w:rPr>
+      </w:pPr>
+    </w:p>
+    <w:p>
+      <w:pPr>
+        <w:jc w:val="center"/>
+        <w:rPr>
+          <w:rFonts w:ascii="宋体" w:eastAsia="宋体" w:hAnsi="宋体"/>
+          <w:sz w:val="28"/>
+          <w:szCs w:val="28"/>
+        </w:rPr>
+      </w:pPr>
+    </w:p>
+    <w:p>
+      <w:pPr>
+        <w:jc w:val="center"/>
+        <w:rPr>
+          <w:rFonts w:ascii="宋体" w:eastAsia="宋体" w:hAnsi="宋体"/>
+          <w:sz w:val="30"/>
+          <w:szCs w:val="30"/>
+        </w:rPr>
+      </w:pPr>
+      <w:r>
+        <w:rPr>
+          <w:rFonts w:ascii="宋体" w:eastAsia="宋体" w:hAnsi="宋体" w:hint="eastAsia"/>
+          <w:sz w:val="30"/>
+          <w:szCs w:val="30"/>
+        </w:rPr>
+        <w:t xml:space="preserve">161530221张兴明 </w:t>
+      </w:r>
+    </w:p>
+    <w:p>
+      <w:pPr>
+        <w:jc w:val="center"/>
+        <w:rPr>
+          <w:rFonts w:ascii="宋体" w:eastAsia="宋体" w:hAnsi="宋体"/>
+          <w:sz w:val="30"/>
+          <w:szCs w:val="30"/>
+        </w:rPr>
+      </w:pPr>
+      <w:r>
+        <w:rPr>
+          <w:rFonts w:ascii="宋体" w:eastAsia="宋体" w:hAnsi="宋体" w:hint="eastAsia"/>
+          <w:sz w:val="30"/>
+          <w:szCs w:val="30"/>
+        </w:rPr>
+        <w:t xml:space="preserve">161530218孙云峰 </w:t>
+      </w:r>
+    </w:p>
+    <w:p>
+      <w:pPr>
+        <w:jc w:val="center"/>
+        <w:rPr>
+          <w:rFonts w:ascii="宋体" w:eastAsia="宋体" w:hAnsi="宋体"/>
+          <w:sz w:val="30"/>
+          <w:szCs w:val="30"/>
+        </w:rPr>
+      </w:pPr>
+      <w:r>
+        <w:rPr>
+          <w:rFonts w:ascii="宋体" w:eastAsia="宋体" w:hAnsi="宋体" w:hint="eastAsia"/>
+          <w:sz w:val="30"/>
+          <w:szCs w:val="30"/>
+        </w:rPr>
+        <w:t>161530223张鹏翼</w:t>
+      </w:r>
+    </w:p>
+    <w:p>
+      <w:pPr>
+        <w:jc w:val="center"/>
+        <w:rPr>
+          <w:rFonts w:ascii="宋体" w:eastAsia="宋体" w:hAnsi="宋体"/>
+          <w:sz w:val="28"/>
+          <w:szCs w:val="28"/>
+        </w:rPr>
+      </w:pPr>
+    </w:p>
+    <w:p>
+      <w:pPr>
+        <w:jc w:val="center"/>
+        <w:rPr>
+          <w:rFonts w:ascii="宋体" w:eastAsia="宋体" w:hAnsi="宋体"/>
+          <w:sz w:val="28"/>
+          <w:szCs w:val="28"/>
+        </w:rPr>
+      </w:pPr>
+    </w:p>
+    <w:p>
+      <w:pPr>
+        <w:jc w:val="center"/>
+        <w:rPr>
+          <w:rFonts w:ascii="宋体" w:eastAsia="宋体" w:hAnsi="宋体"/>
+          <w:sz w:val="28"/>
+          <w:szCs w:val="28"/>
+        </w:rPr>
+      </w:pPr>
+    </w:p>
+    <w:p>
+      <w:pPr>
+        <w:pStyle w:val="1"/>
+      </w:pPr>
+      <w:r>
+        <w:rPr>
+          <w:rFonts w:hint="eastAsia"/>
+        </w:rPr>
+        <w:lastRenderedPageBreak/>
+        <w:t>一、面向用户</w:t>
+      </w:r>
+    </w:p>
+    <w:p>
+      <w:pPr>
+        <w:rPr>
+          <w:rFonts w:ascii="宋体" w:eastAsia="宋体" w:hAnsi="宋体"/>
+          <w:sz w:val="28"/>
+          <w:szCs w:val="28"/>
+        </w:rPr>
+      </w:pPr>
+      <w:r>
+        <w:rPr>
+          <w:rFonts w:ascii="宋体" w:eastAsia="宋体" w:hAnsi="宋体" w:hint="eastAsia"/>
+          <w:sz w:val="28"/>
+          <w:szCs w:val="28"/>
+        </w:rPr>
+        <w:t>系统管理员，教师</w:t>
+      </w:r>
+    </w:p>
+    <w:p>
+      <w:pPr>
+        <w:rPr>
+          <w:rFonts w:ascii="宋体" w:eastAsia="宋体" w:hAnsi="宋体"/>
+          <w:sz w:val="28"/>
+          <w:szCs w:val="28"/>
+        </w:rPr>
+      </w:pPr>
+    </w:p>
+    <w:p>
+      <w:pPr>
+        <w:rPr>
+          <w:rFonts w:ascii="宋体" w:eastAsia="宋体" w:hAnsi="宋体"/>
+          <w:sz w:val="28"/>
+          <w:szCs w:val="28"/>
+        </w:rPr>
+      </w:pPr>
+      <w:r>
+        <w:rPr>
+          <w:rFonts w:ascii="宋体" w:eastAsia="宋体" w:hAnsi="宋体" w:hint="eastAsia"/>
+          <w:sz w:val="28"/>
+          <w:szCs w:val="28"/>
+        </w:rPr>
+        <w:t>系统管理员有对整个</w:t>
+      </w:r>
+      <w:r>
+        <w:rPr>
+          <w:rFonts w:ascii="宋体" w:eastAsia="宋体" w:hAnsi="宋体" w:hint="eastAsia"/>
+          <w:sz w:val="28"/>
+          <w:szCs w:val="28"/>
+        </w:rPr>
+        <w:t>系统中的用户、数据操作</w:t>
+      </w:r>
+      <w:r>
+        <w:rPr>
+          <w:rFonts w:ascii="宋体" w:eastAsia="宋体" w:hAnsi="宋体" w:hint="eastAsia"/>
+          <w:sz w:val="28"/>
+          <w:szCs w:val="28"/>
+        </w:rPr>
+        <w:t>的权限</w:t>
+      </w:r>
+    </w:p>
+    <w:p>
+      <w:pPr>
+        <w:rPr>
+          <w:rFonts w:ascii="宋体" w:eastAsia="宋体" w:hAnsi="宋体"/>
+          <w:sz w:val="28"/>
+          <w:szCs w:val="28"/>
+        </w:rPr>
+      </w:pPr>
+      <w:r>
+        <w:rPr>
+          <w:rFonts w:ascii="宋体" w:eastAsia="宋体" w:hAnsi="宋体" w:hint="eastAsia"/>
+          <w:sz w:val="28"/>
+          <w:szCs w:val="28"/>
+        </w:rPr>
+        <w:t>教师能手动、自动的生成试卷，管理生成的试卷等</w:t>
+      </w:r>
+    </w:p>
+    <w:p>
+      <w:pPr>
+        <w:rPr>
+          <w:rFonts w:ascii="宋体" w:eastAsia="宋体" w:hAnsi="宋体"/>
+          <w:sz w:val="28"/>
+          <w:szCs w:val="28"/>
+        </w:rPr>
+      </w:pPr>
+    </w:p>
+    <w:p>
+      <w:pPr>
+        <w:pStyle w:val="1"/>
+      </w:pPr>
+      <w:r>
+        <w:rPr>
+          <w:rFonts w:hint="eastAsia"/>
+        </w:rPr>
+        <w:t>二、系统主要功能</w:t>
+      </w:r>
+    </w:p>
+    <w:p>
+      <w:pPr>
+        <w:rPr>
+          <w:rFonts w:ascii="宋体" w:eastAsia="宋体" w:hAnsi="宋体"/>
+          <w:sz w:val="28"/>
+          <w:szCs w:val="28"/>
+        </w:rPr>
+      </w:pPr>
+      <w:r>
+        <w:rPr>
+          <w:rFonts w:ascii="宋体" w:eastAsia="宋体" w:hAnsi="宋体" w:hint="eastAsia"/>
+          <w:sz w:val="28"/>
+          <w:szCs w:val="28"/>
+        </w:rPr>
+        <w:t>1、</w:t>
+      </w:r>
+      <w:r>
+        <w:rPr>
+          <w:rFonts w:ascii="宋体" w:eastAsia="宋体" w:hAnsi="宋体" w:hint="eastAsia"/>
+          <w:sz w:val="28"/>
+          <w:szCs w:val="28"/>
+        </w:rPr>
+        <w:t>登录/注册</w:t>
+      </w:r>
+    </w:p>
+    <w:p>
+      <w:pPr>
+        <w:rPr>
+          <w:rFonts w:ascii="宋体" w:eastAsia="宋体" w:hAnsi="宋体" w:hint="eastAsia"/>
+          <w:sz w:val="28"/>
+          <w:szCs w:val="28"/>
+        </w:rPr>
+      </w:pPr>
+      <w:r>
+        <w:rPr>
+          <w:rFonts w:ascii="宋体" w:eastAsia="宋体" w:hAnsi="宋体" w:hint="eastAsia"/>
+          <w:sz w:val="28"/>
+          <w:szCs w:val="28"/>
+        </w:rPr>
+        <w:t>用户可以在登录界面登录，未注册用户需要先注册。</w:t>
+      </w:r>
+    </w:p>
+    <w:p>
+      <w:pPr>
+        <w:rPr>
+          <w:rFonts w:ascii="宋体" w:eastAsia="宋体" w:hAnsi="宋体"/>
+          <w:sz w:val="28"/>
+          <w:szCs w:val="28"/>
+        </w:rPr>
+      </w:pPr>
+    </w:p>
+    <w:p>
+      <w:pPr>
+        <w:rPr>
+          <w:rFonts w:ascii="宋体" w:eastAsia="宋体" w:hAnsi="宋体"/>
+          <w:sz w:val="28"/>
+          <w:szCs w:val="28"/>
+        </w:rPr>
+      </w:pPr>
+      <w:r>
+        <w:rPr>
+          <w:rFonts w:ascii="宋体" w:eastAsia="宋体" w:hAnsi="宋体" w:hint="eastAsia"/>
+          <w:sz w:val="28"/>
+          <w:szCs w:val="28"/>
+        </w:rPr>
+        <w:t>2、试卷智能生成</w:t>
+      </w:r>
+    </w:p>
+    <w:p>
+      <w:pPr>
+        <w:rPr>
+          <w:rFonts w:ascii="宋体" w:eastAsia="宋体" w:hAnsi="宋体"/>
+          <w:sz w:val="28"/>
+          <w:szCs w:val="28"/>
+        </w:rPr>
+      </w:pPr>
+      <w:r>
+        <w:rPr>
+          <w:rFonts w:ascii="宋体" w:eastAsia="宋体" w:hAnsi="宋体" w:hint="eastAsia"/>
+          <w:sz w:val="28"/>
+          <w:szCs w:val="28"/>
+        </w:rPr>
+        <w:t>用户可以选择</w:t>
+      </w:r>
+      <w:r>
+        <w:rPr>
+          <w:rFonts w:ascii="宋体" w:eastAsia="宋体" w:hAnsi="宋体"/>
+          <w:sz w:val="28"/>
+          <w:szCs w:val="28"/>
+        </w:rPr>
+        <w:t>2</w:t>
+      </w:r>
+      <w:r>
+        <w:rPr>
+          <w:rFonts w:ascii="宋体" w:eastAsia="宋体" w:hAnsi="宋体" w:hint="eastAsia"/>
+          <w:sz w:val="28"/>
+          <w:szCs w:val="28"/>
+        </w:rPr>
+        <w:t>种模式来生成试卷：</w:t>
+      </w:r>
+    </w:p>
+    <w:p>
+      <w:pPr>
+        <w:rPr>
+          <w:rFonts w:ascii="宋体" w:eastAsia="宋体" w:hAnsi="宋体"/>
+          <w:sz w:val="28"/>
+          <w:szCs w:val="28"/>
+        </w:rPr>
+      </w:pPr>
+      <w:r>
+        <w:rPr>
+          <w:rFonts w:ascii="宋体" w:eastAsia="宋体" w:hAnsi="宋体" w:hint="eastAsia"/>
+          <w:sz w:val="28"/>
+          <w:szCs w:val="28"/>
+        </w:rPr>
+        <w:t>（1）设定条件，</w:t>
+      </w:r>
+      <w:r>
+        <w:rPr>
+          <w:rFonts w:ascii="宋体" w:eastAsia="宋体" w:hAnsi="宋体" w:hint="eastAsia"/>
+          <w:sz w:val="28"/>
+          <w:szCs w:val="28"/>
+        </w:rPr>
+        <w:t>智能</w:t>
+      </w:r>
+      <w:r>
+        <w:rPr>
+          <w:rFonts w:ascii="宋体" w:eastAsia="宋体" w:hAnsi="宋体" w:hint="eastAsia"/>
+          <w:sz w:val="28"/>
+          <w:szCs w:val="28"/>
+        </w:rPr>
+        <w:t>生成：</w:t>
+      </w:r>
+    </w:p>
+    <w:p>
+      <w:pPr>
+        <w:rPr>
+          <w:rFonts w:ascii="宋体" w:eastAsia="宋体" w:hAnsi="宋体"/>
+          <w:sz w:val="28"/>
+          <w:szCs w:val="28"/>
+        </w:rPr>
+      </w:pPr>
+      <w:r>
+        <w:rPr>
+          <w:rFonts w:ascii="宋体" w:eastAsia="宋体" w:hAnsi="宋体" w:hint="eastAsia"/>
+          <w:sz w:val="28"/>
+          <w:szCs w:val="28"/>
+        </w:rPr>
+        <w:t>用户可以自己设置一些条件，如试卷考察科目、考察的知识点、有哪些题型、每种题型的题目数量和</w:t>
+      </w:r>
+      <w:proofErr w:type="gramStart"/>
+      <w:r>
+        <w:rPr>
+          <w:rFonts w:ascii="宋体" w:eastAsia="宋体" w:hAnsi="宋体" w:hint="eastAsia"/>
+          <w:sz w:val="28"/>
+          <w:szCs w:val="28"/>
+        </w:rPr>
+        <w:t>分值占</w:t>
+      </w:r>
+      <w:proofErr w:type="gramEnd"/>
+      <w:r>
+        <w:rPr>
+          <w:rFonts w:ascii="宋体" w:eastAsia="宋体" w:hAnsi="宋体" w:hint="eastAsia"/>
+          <w:sz w:val="28"/>
+          <w:szCs w:val="28"/>
+        </w:rPr>
+        <w:t>比、难易程度</w:t>
+      </w:r>
+      <w:r>
+        <w:rPr>
+          <w:rFonts w:ascii="宋体" w:eastAsia="宋体" w:hAnsi="宋体" w:hint="eastAsia"/>
+          <w:sz w:val="28"/>
+          <w:szCs w:val="28"/>
+        </w:rPr>
+        <w:t>等，来让系统根据条件智能生成一套试卷。</w:t>
+      </w:r>
+    </w:p>
+    <w:p>
+      <w:pPr>
+        <w:rPr>
+          <w:rFonts w:ascii="宋体" w:eastAsia="宋体" w:hAnsi="宋体"/>
+          <w:sz w:val="28"/>
+          <w:szCs w:val="28"/>
+        </w:rPr>
+      </w:pPr>
+      <w:r>
+        <w:rPr>
+          <w:rFonts w:ascii="宋体" w:eastAsia="宋体" w:hAnsi="宋体" w:hint="eastAsia"/>
+          <w:sz w:val="28"/>
+          <w:szCs w:val="28"/>
+        </w:rPr>
+        <w:t>系统智能生成试卷会考虑的因素包括：题目重复度（如近3套同科目试卷里不出现重复题目）、知识点覆盖范围（应尽可能覆盖所有需要考察的知识点）、题目难易程度（按照一定比例划分</w:t>
+      </w:r>
+      <w:r>
+        <w:rPr>
+          <w:rFonts w:ascii="宋体" w:eastAsia="宋体" w:hAnsi="宋体" w:hint="eastAsia"/>
+          <w:sz w:val="28"/>
+          <w:szCs w:val="28"/>
+        </w:rPr>
+        <w:t>，尽量均衡</w:t>
+      </w:r>
+      <w:r>
+        <w:rPr>
+          <w:rFonts w:ascii="宋体" w:eastAsia="宋体" w:hAnsi="宋体" w:hint="eastAsia"/>
+          <w:sz w:val="28"/>
+          <w:szCs w:val="28"/>
+        </w:rPr>
+        <w:t>，如简单题目占比</w:t>
+      </w:r>
+      <w:r>
+        <w:rPr>
+          <w:rFonts w:ascii="宋体" w:eastAsia="宋体" w:hAnsi="宋体"/>
+          <w:sz w:val="28"/>
+          <w:szCs w:val="28"/>
+        </w:rPr>
+        <w:t>3</w:t>
+      </w:r>
+      <w:r>
+        <w:rPr>
+          <w:rFonts w:ascii="宋体" w:eastAsia="宋体" w:hAnsi="宋体"/>
+          <w:sz w:val="28"/>
+          <w:szCs w:val="28"/>
+        </w:rPr>
+        <w:t>0</w:t>
+      </w:r>
+      <w:r>
+        <w:rPr>
+          <w:rFonts w:ascii="宋体" w:eastAsia="宋体" w:hAnsi="宋体" w:hint="eastAsia"/>
+          <w:sz w:val="28"/>
+          <w:szCs w:val="28"/>
+        </w:rPr>
+        <w:t>%</w:t>
+      </w:r>
+      <w:r>
+        <w:rPr>
+          <w:rFonts w:ascii="宋体" w:eastAsia="宋体" w:hAnsi="宋体" w:hint="eastAsia"/>
+          <w:sz w:val="28"/>
+          <w:szCs w:val="28"/>
+        </w:rPr>
+        <w:t>，中等题目占比5</w:t>
+      </w:r>
+      <w:r>
+        <w:rPr>
+          <w:rFonts w:ascii="宋体" w:eastAsia="宋体" w:hAnsi="宋体"/>
+          <w:sz w:val="28"/>
+          <w:szCs w:val="28"/>
+        </w:rPr>
+        <w:t>0</w:t>
+      </w:r>
+      <w:r>
+        <w:rPr>
+          <w:rFonts w:ascii="宋体" w:eastAsia="宋体" w:hAnsi="宋体" w:hint="eastAsia"/>
+          <w:sz w:val="28"/>
+          <w:szCs w:val="28"/>
+        </w:rPr>
+        <w:t>%，较难题目占比2</w:t>
+      </w:r>
+      <w:r>
+        <w:rPr>
+          <w:rFonts w:ascii="宋体" w:eastAsia="宋体" w:hAnsi="宋体"/>
+          <w:sz w:val="28"/>
+          <w:szCs w:val="28"/>
+        </w:rPr>
+        <w:t>0</w:t>
+      </w:r>
+      <w:r>
+        <w:rPr>
+          <w:rFonts w:ascii="宋体" w:eastAsia="宋体" w:hAnsi="宋体" w:hint="eastAsia"/>
+          <w:sz w:val="28"/>
+          <w:szCs w:val="28"/>
+        </w:rPr>
+        <w:t>%</w:t>
+      </w:r>
+      <w:r>
+        <w:rPr>
+          <w:rFonts w:ascii="宋体" w:eastAsia="宋体" w:hAnsi="宋体" w:hint="eastAsia"/>
+          <w:sz w:val="28"/>
+          <w:szCs w:val="28"/>
+        </w:rPr>
+        <w:t>）</w:t>
+      </w:r>
+      <w:r>
+        <w:rPr>
+          <w:rFonts w:ascii="宋体" w:eastAsia="宋体" w:hAnsi="宋体" w:hint="eastAsia"/>
+          <w:sz w:val="28"/>
+          <w:szCs w:val="28"/>
+        </w:rPr>
+        <w:t>。</w:t>
+      </w:r>
+    </w:p>
+    <w:p>
+      <w:pPr>
+        <w:rPr>
+          <w:rFonts w:ascii="宋体" w:eastAsia="宋体" w:hAnsi="宋体"/>
+          <w:sz w:val="28"/>
+          <w:szCs w:val="28"/>
+        </w:rPr>
+      </w:pPr>
+      <w:r>
+        <w:rPr>
+          <w:rFonts w:ascii="宋体" w:eastAsia="宋体" w:hAnsi="宋体" w:hint="eastAsia"/>
+          <w:sz w:val="28"/>
+          <w:szCs w:val="28"/>
+        </w:rPr>
+        <w:lastRenderedPageBreak/>
+        <w:t>（2）用户自己手动生成</w:t>
+      </w:r>
+    </w:p>
+    <w:p>
+      <w:pPr>
+        <w:rPr>
+          <w:rFonts w:ascii="宋体" w:eastAsia="宋体" w:hAnsi="宋体" w:hint="eastAsia"/>
+          <w:sz w:val="28"/>
+          <w:szCs w:val="28"/>
+        </w:rPr>
+      </w:pPr>
+      <w:r>
+        <w:rPr>
+          <w:rFonts w:ascii="宋体" w:eastAsia="宋体" w:hAnsi="宋体" w:hint="eastAsia"/>
+          <w:sz w:val="28"/>
+          <w:szCs w:val="28"/>
+        </w:rPr>
+        <w:t>用户可以根据自己的意愿，来选择题目生成试卷。用户可以在题库中，根据</w:t>
+      </w:r>
+      <w:r>
+        <w:rPr>
+          <w:rFonts w:ascii="宋体" w:eastAsia="宋体" w:hAnsi="宋体" w:hint="eastAsia"/>
+          <w:sz w:val="28"/>
+          <w:szCs w:val="28"/>
+        </w:rPr>
+        <w:t>科目、</w:t>
+      </w:r>
+      <w:r>
+        <w:rPr>
+          <w:rFonts w:ascii="宋体" w:eastAsia="宋体" w:hAnsi="宋体" w:hint="eastAsia"/>
+          <w:sz w:val="28"/>
+          <w:szCs w:val="28"/>
+        </w:rPr>
+        <w:t>题型</w:t>
+      </w:r>
+      <w:r>
+        <w:rPr>
+          <w:rFonts w:ascii="宋体" w:eastAsia="宋体" w:hAnsi="宋体" w:hint="eastAsia"/>
+          <w:sz w:val="28"/>
+          <w:szCs w:val="28"/>
+        </w:rPr>
+        <w:t>、</w:t>
+      </w:r>
+      <w:r>
+        <w:rPr>
+          <w:rFonts w:ascii="宋体" w:eastAsia="宋体" w:hAnsi="宋体" w:hint="eastAsia"/>
+          <w:sz w:val="28"/>
+          <w:szCs w:val="28"/>
+        </w:rPr>
+        <w:t>知识点、</w:t>
+      </w:r>
+      <w:r>
+        <w:rPr>
+          <w:rFonts w:ascii="宋体" w:eastAsia="宋体" w:hAnsi="宋体" w:hint="eastAsia"/>
+          <w:sz w:val="28"/>
+          <w:szCs w:val="28"/>
+        </w:rPr>
+        <w:t>难易程度等条件来筛选符合的题目，然后点击</w:t>
+      </w:r>
+      <w:r>
+        <w:rPr>
+          <w:rFonts w:ascii="宋体" w:eastAsia="宋体" w:hAnsi="宋体" w:hint="eastAsia"/>
+          <w:sz w:val="28"/>
+          <w:szCs w:val="28"/>
+        </w:rPr>
+        <w:t>题目将其</w:t>
+      </w:r>
+      <w:r>
+        <w:rPr>
+          <w:rFonts w:ascii="宋体" w:eastAsia="宋体" w:hAnsi="宋体" w:hint="eastAsia"/>
+          <w:sz w:val="28"/>
+          <w:szCs w:val="28"/>
+        </w:rPr>
+        <w:t>添加到试卷中</w:t>
+      </w:r>
+      <w:r>
+        <w:rPr>
+          <w:rFonts w:ascii="宋体" w:eastAsia="宋体" w:hAnsi="宋体" w:hint="eastAsia"/>
+          <w:sz w:val="28"/>
+          <w:szCs w:val="28"/>
+        </w:rPr>
+        <w:t>。添加完成后，可以给试卷分配分值，每个题型多少分，每道</w:t>
+      </w:r>
+      <w:proofErr w:type="gramStart"/>
+      <w:r>
+        <w:rPr>
+          <w:rFonts w:ascii="宋体" w:eastAsia="宋体" w:hAnsi="宋体" w:hint="eastAsia"/>
+          <w:sz w:val="28"/>
+          <w:szCs w:val="28"/>
+        </w:rPr>
+        <w:t>题多少</w:t>
+      </w:r>
+      <w:proofErr w:type="gramEnd"/>
+      <w:r>
+        <w:rPr>
+          <w:rFonts w:ascii="宋体" w:eastAsia="宋体" w:hAnsi="宋体" w:hint="eastAsia"/>
+          <w:sz w:val="28"/>
+          <w:szCs w:val="28"/>
+        </w:rPr>
+        <w:t>分（选择填空判断这种客观题每道题分值相同，简答题、计算题这种主观题分值可以自己设置）。</w:t>
+      </w:r>
+    </w:p>
+    <w:p>
+      <w:pPr>
+        <w:rPr>
+          <w:rFonts w:ascii="宋体" w:eastAsia="宋体" w:hAnsi="宋体"/>
+          <w:sz w:val="28"/>
+          <w:szCs w:val="28"/>
+        </w:rPr>
+      </w:pPr>
+    </w:p>
+    <w:p>
+      <w:pPr>
+        <w:rPr>
+          <w:rFonts w:ascii="宋体" w:eastAsia="宋体" w:hAnsi="宋体"/>
+          <w:sz w:val="28"/>
+          <w:szCs w:val="28"/>
+        </w:rPr>
+      </w:pPr>
+      <w:r>
+        <w:rPr>
+          <w:rFonts w:ascii="宋体" w:eastAsia="宋体" w:hAnsi="宋体" w:hint="eastAsia"/>
+          <w:sz w:val="28"/>
+          <w:szCs w:val="28"/>
+        </w:rPr>
+        <w:t>在生成一套试卷的同时，会对应生成一份答案。</w:t>
+      </w:r>
+      <w:r>
+        <w:rPr>
+          <w:rFonts w:ascii="宋体" w:eastAsia="宋体" w:hAnsi="宋体" w:hint="eastAsia"/>
+          <w:sz w:val="28"/>
+          <w:szCs w:val="28"/>
+        </w:rPr>
+        <w:t>并且，用户可以设置试卷的头部信息，如学年、学期、科目、学生信息等。</w:t>
+      </w:r>
+    </w:p>
+    <w:p>
+      <w:pPr>
+        <w:rPr>
+          <w:rFonts w:ascii="宋体" w:eastAsia="宋体" w:hAnsi="宋体" w:hint="eastAsia"/>
+          <w:sz w:val="28"/>
+          <w:szCs w:val="28"/>
+        </w:rPr>
+      </w:pPr>
+    </w:p>
+    <w:p>
+      <w:pPr>
+        <w:rPr>
+          <w:rFonts w:ascii="宋体" w:eastAsia="宋体" w:hAnsi="宋体"/>
+          <w:sz w:val="28"/>
+          <w:szCs w:val="28"/>
+        </w:rPr>
+      </w:pPr>
+      <w:r>
+        <w:rPr>
+          <w:rFonts w:ascii="宋体" w:eastAsia="宋体" w:hAnsi="宋体" w:hint="eastAsia"/>
+          <w:sz w:val="28"/>
+          <w:szCs w:val="28"/>
+        </w:rPr>
+        <w:t>3、试卷管理功能</w:t>
+      </w:r>
+    </w:p>
+    <w:p>
+      <w:pPr>
+        <w:rPr>
+          <w:rFonts w:ascii="宋体" w:eastAsia="宋体" w:hAnsi="宋体"/>
+          <w:sz w:val="28"/>
+          <w:szCs w:val="28"/>
+        </w:rPr>
+      </w:pPr>
+      <w:r>
+        <w:rPr>
+          <w:rFonts w:ascii="宋体" w:eastAsia="宋体" w:hAnsi="宋体" w:hint="eastAsia"/>
+          <w:sz w:val="28"/>
+          <w:szCs w:val="28"/>
+        </w:rPr>
+        <w:t>对于已经</w:t>
+      </w:r>
+      <w:r>
+        <w:rPr>
+          <w:rFonts w:ascii="宋体" w:eastAsia="宋体" w:hAnsi="宋体" w:hint="eastAsia"/>
+          <w:sz w:val="28"/>
+          <w:szCs w:val="28"/>
+        </w:rPr>
+        <w:t>生成过的试卷，用户可以查看、修改、删除、导出。试卷导出之后会以word文档的形式提供给用户。</w:t>
+      </w:r>
+      <w:r>
+        <w:rPr>
+          <w:rFonts w:ascii="宋体" w:eastAsia="宋体" w:hAnsi="宋体" w:hint="eastAsia"/>
+          <w:sz w:val="28"/>
+          <w:szCs w:val="28"/>
+        </w:rPr>
+        <w:t>导出试卷的同时还可以导出这份试卷的答案。</w:t>
+      </w:r>
+    </w:p>
+    <w:p>
+      <w:pPr>
+        <w:rPr>
+          <w:rFonts w:ascii="宋体" w:eastAsia="宋体" w:hAnsi="宋体"/>
+          <w:sz w:val="28"/>
+          <w:szCs w:val="28"/>
+        </w:rPr>
+      </w:pPr>
+    </w:p>
+    <w:p>
+      <w:pPr>
+        <w:rPr>
+          <w:rFonts w:ascii="宋体" w:eastAsia="宋体" w:hAnsi="宋体"/>
+          <w:sz w:val="28"/>
+          <w:szCs w:val="28"/>
+        </w:rPr>
+      </w:pPr>
+      <w:r>
+        <w:rPr>
+          <w:rFonts w:ascii="宋体" w:eastAsia="宋体" w:hAnsi="宋体" w:hint="eastAsia"/>
+          <w:sz w:val="28"/>
+          <w:szCs w:val="28"/>
+        </w:rPr>
+        <w:t>3、题库管理功能</w:t>
+      </w:r>
+    </w:p>
+    <w:p>
+      <w:pPr>
+        <w:rPr>
+          <w:rFonts w:ascii="宋体" w:eastAsia="宋体" w:hAnsi="宋体"/>
+          <w:sz w:val="28"/>
+          <w:szCs w:val="28"/>
+        </w:rPr>
+      </w:pPr>
+      <w:r>
+        <w:rPr>
+          <w:rFonts w:ascii="宋体" w:eastAsia="宋体" w:hAnsi="宋体" w:hint="eastAsia"/>
+          <w:sz w:val="28"/>
+          <w:szCs w:val="28"/>
+        </w:rPr>
+        <w:t>（1）普通用户</w:t>
+      </w:r>
+    </w:p>
+    <w:p>
+      <w:pPr>
+        <w:rPr>
+          <w:rFonts w:ascii="宋体" w:eastAsia="宋体" w:hAnsi="宋体"/>
+          <w:sz w:val="28"/>
+          <w:szCs w:val="28"/>
+        </w:rPr>
+      </w:pPr>
+      <w:r>
+        <w:rPr>
+          <w:rFonts w:ascii="宋体" w:eastAsia="宋体" w:hAnsi="宋体" w:hint="eastAsia"/>
+          <w:sz w:val="28"/>
+          <w:szCs w:val="28"/>
+        </w:rPr>
+        <w:t>普通用户对题库只能进行查询的操作，没有其他权限。</w:t>
+      </w:r>
+    </w:p>
+    <w:p>
+      <w:pPr>
+        <w:rPr>
+          <w:rFonts w:ascii="宋体" w:eastAsia="宋体" w:hAnsi="宋体"/>
+          <w:sz w:val="28"/>
+          <w:szCs w:val="28"/>
+        </w:rPr>
+      </w:pPr>
+      <w:r>
+        <w:rPr>
+          <w:rFonts w:ascii="宋体" w:eastAsia="宋体" w:hAnsi="宋体" w:hint="eastAsia"/>
+          <w:sz w:val="28"/>
+          <w:szCs w:val="28"/>
+        </w:rPr>
+        <w:t>（2）系统管理员</w:t>
+      </w:r>
+    </w:p>
+    <w:p>
+      <w:pPr>
+        <w:rPr>
+          <w:rFonts w:ascii="宋体" w:eastAsia="宋体" w:hAnsi="宋体"/>
+          <w:sz w:val="28"/>
+          <w:szCs w:val="28"/>
+        </w:rPr>
+      </w:pPr>
+      <w:r>
+        <w:rPr>
+          <w:rFonts w:ascii="宋体" w:eastAsia="宋体" w:hAnsi="宋体" w:hint="eastAsia"/>
+          <w:sz w:val="28"/>
+          <w:szCs w:val="28"/>
+        </w:rPr>
+        <w:t>系统管理员可以对题库</w:t>
+      </w:r>
+      <w:r>
+        <w:rPr>
+          <w:rFonts w:ascii="宋体" w:eastAsia="宋体" w:hAnsi="宋体" w:hint="eastAsia"/>
+          <w:sz w:val="28"/>
+          <w:szCs w:val="28"/>
+        </w:rPr>
+        <w:t>里的题目</w:t>
+      </w:r>
+      <w:r>
+        <w:rPr>
+          <w:rFonts w:ascii="宋体" w:eastAsia="宋体" w:hAnsi="宋体" w:hint="eastAsia"/>
+          <w:sz w:val="28"/>
+          <w:szCs w:val="28"/>
+        </w:rPr>
+        <w:t>进行增加、删除、修改、查询等操作。</w:t>
+      </w:r>
+    </w:p>
+    <w:p>
+      <w:pPr>
+        <w:rPr>
+          <w:rFonts w:ascii="宋体" w:eastAsia="宋体" w:hAnsi="宋体" w:hint="eastAsia"/>
+          <w:sz w:val="28"/>
+          <w:szCs w:val="28"/>
+        </w:rPr>
+      </w:pPr>
+      <w:r>
+        <w:rPr>
+          <w:rFonts w:ascii="宋体" w:eastAsia="宋体" w:hAnsi="宋体" w:hint="eastAsia"/>
+          <w:sz w:val="28"/>
+          <w:szCs w:val="28"/>
+        </w:rPr>
+        <w:t>新增题目：由管理员来操作，设定科目、题型、</w:t>
+      </w:r>
+      <w:r>
+        <w:rPr>
+          <w:rFonts w:ascii="宋体" w:eastAsia="宋体" w:hAnsi="宋体" w:hint="eastAsia"/>
+          <w:sz w:val="28"/>
+          <w:szCs w:val="28"/>
+        </w:rPr>
+        <w:t>知识点、难易程度，将题目和答案录入后，若验证通过没有错误，则可以将题目新增到题</w:t>
+      </w:r>
+      <w:r>
+        <w:rPr>
+          <w:rFonts w:ascii="宋体" w:eastAsia="宋体" w:hAnsi="宋体" w:hint="eastAsia"/>
+          <w:sz w:val="28"/>
+          <w:szCs w:val="28"/>
+        </w:rPr>
+        <w:lastRenderedPageBreak/>
+        <w:t>库。</w:t>
+      </w:r>
+    </w:p>
+    <w:p>
+      <w:pPr>
+        <w:rPr>
+          <w:rFonts w:ascii="宋体" w:eastAsia="宋体" w:hAnsi="宋体"/>
+          <w:sz w:val="28"/>
+          <w:szCs w:val="28"/>
+        </w:rPr>
+      </w:pPr>
+      <w:r>
+        <w:rPr>
+          <w:rFonts w:ascii="宋体" w:eastAsia="宋体" w:hAnsi="宋体" w:hint="eastAsia"/>
+          <w:sz w:val="28"/>
+          <w:szCs w:val="28"/>
+        </w:rPr>
+        <w:t>4、账号信息管理</w:t>
+      </w:r>
+    </w:p>
+    <w:p>
+      <w:pPr>
+        <w:rPr>
+          <w:rFonts w:ascii="宋体" w:eastAsia="宋体" w:hAnsi="宋体" w:hint="eastAsia"/>
+          <w:sz w:val="28"/>
+          <w:szCs w:val="28"/>
+        </w:rPr>
+      </w:pPr>
+      <w:r>
+        <w:rPr>
+          <w:rFonts w:ascii="宋体" w:eastAsia="宋体" w:hAnsi="宋体" w:hint="eastAsia"/>
+          <w:sz w:val="28"/>
+          <w:szCs w:val="28"/>
+        </w:rPr>
+        <w:t>用户可以在个人信息页面对自己的账号信息进行设置、修改，还可以修改密码。</w:t>
+      </w:r>
+    </w:p>
+    <w:p>
+      <w:pPr>
+        <w:rPr>
+          <w:rFonts w:ascii="宋体" w:eastAsia="宋体" w:hAnsi="宋体"/>
+          <w:sz w:val="28"/>
+          <w:szCs w:val="28"/>
+        </w:rPr>
+      </w:pPr>
+    </w:p>
+    <w:p>
+      <w:pPr>
+        <w:rPr>
+          <w:rFonts w:ascii="宋体" w:eastAsia="宋体" w:hAnsi="宋体"/>
+          <w:sz w:val="28"/>
+          <w:szCs w:val="28"/>
+        </w:rPr>
+      </w:pPr>
+      <w:r>
+        <w:rPr>
+          <w:rFonts w:ascii="宋体" w:eastAsia="宋体" w:hAnsi="宋体"/>
+          <w:sz w:val="28"/>
+          <w:szCs w:val="28"/>
+        </w:rPr>
+        <w:t>5</w:t>
+      </w:r>
+      <w:r>
+        <w:rPr>
+          <w:rFonts w:ascii="宋体" w:eastAsia="宋体" w:hAnsi="宋体" w:hint="eastAsia"/>
+          <w:sz w:val="28"/>
+          <w:szCs w:val="28"/>
+        </w:rPr>
+        <w:t>、</w:t>
+      </w:r>
+      <w:r>
+        <w:rPr>
+          <w:rFonts w:ascii="宋体" w:eastAsia="宋体" w:hAnsi="宋体" w:hint="eastAsia"/>
+          <w:sz w:val="28"/>
+          <w:szCs w:val="28"/>
+        </w:rPr>
+        <w:t>用户管理功能</w:t>
+      </w:r>
+    </w:p>
+    <w:p>
+      <w:pPr>
+        <w:rPr>
+          <w:rFonts w:ascii="宋体" w:eastAsia="宋体" w:hAnsi="宋体" w:hint="eastAsia"/>
+          <w:sz w:val="28"/>
+          <w:szCs w:val="28"/>
+        </w:rPr>
+      </w:pPr>
+      <w:r>
+        <w:rPr>
+          <w:rFonts w:ascii="宋体" w:eastAsia="宋体" w:hAnsi="宋体" w:hint="eastAsia"/>
+          <w:sz w:val="28"/>
+          <w:szCs w:val="28"/>
+        </w:rPr>
+        <w:t>用户管理功能只有系统管理员可以使用</w:t>
+      </w:r>
+      <w:r>
+        <w:rPr>
+          <w:rFonts w:ascii="宋体" w:eastAsia="宋体" w:hAnsi="宋体" w:hint="eastAsia"/>
+          <w:sz w:val="28"/>
+          <w:szCs w:val="28"/>
+        </w:rPr>
+        <w:t>。</w:t>
+      </w:r>
+      <w:r>
+        <w:rPr>
+          <w:rFonts w:ascii="宋体" w:eastAsia="宋体" w:hAnsi="宋体" w:hint="eastAsia"/>
+          <w:sz w:val="28"/>
+          <w:szCs w:val="28"/>
+        </w:rPr>
+        <w:t>可以对用户进行查看、修改、删除等操作。</w:t>
+      </w:r>
+    </w:p>
+    <w:p/>
+    <w:p>
+      <w:pPr>
+        <w:pStyle w:val="1"/>
+      </w:pPr>
+      <w:r>
+        <w:rPr>
+          <w:rFonts w:hint="eastAsia"/>
+        </w:rPr>
+        <w:t>三、系统主要页面</w:t>
+      </w:r>
+    </w:p>
+    <w:p>
+      <w:pPr>
+        <w:rPr>
+          <w:rFonts w:ascii="宋体" w:eastAsia="宋体" w:hAnsi="宋体"/>
+          <w:sz w:val="28"/>
+          <w:szCs w:val="28"/>
+        </w:rPr>
+      </w:pPr>
+      <w:r>
+        <w:rPr>
+          <w:rFonts w:ascii="宋体" w:eastAsia="宋体" w:hAnsi="宋体"/>
+          <w:sz w:val="28"/>
+          <w:szCs w:val="28"/>
+        </w:rPr>
+        <w:t>1</w:t>
+      </w:r>
+      <w:r>
+        <w:rPr>
+          <w:rFonts w:ascii="宋体" w:eastAsia="宋体" w:hAnsi="宋体" w:hint="eastAsia"/>
+          <w:sz w:val="28"/>
+          <w:szCs w:val="28"/>
+        </w:rPr>
+        <w:t>、</w:t>
+      </w:r>
+      <w:r>
+        <w:rPr>
+          <w:rFonts w:ascii="宋体" w:eastAsia="宋体" w:hAnsi="宋体" w:hint="eastAsia"/>
+          <w:sz w:val="28"/>
+          <w:szCs w:val="28"/>
+        </w:rPr>
+        <w:t>登录页</w:t>
+      </w:r>
+    </w:p>
+    <w:p>
+      <w:pPr>
+        <w:rPr>
+          <w:rFonts w:ascii="宋体" w:eastAsia="宋体" w:hAnsi="宋体" w:hint="eastAsia"/>
+          <w:sz w:val="28"/>
+          <w:szCs w:val="28"/>
+        </w:rPr>
+      </w:pPr>
+      <w:r>
+        <w:rPr>
+          <w:rFonts w:ascii="宋体" w:eastAsia="宋体" w:hAnsi="宋体" w:hint="eastAsia"/>
+          <w:sz w:val="28"/>
+          <w:szCs w:val="28"/>
+        </w:rPr>
+        <w:t>未登录用户访问网站会</w:t>
+      </w:r>
+      <w:r>
+        <w:rPr>
+          <w:rFonts w:ascii="宋体" w:eastAsia="宋体" w:hAnsi="宋体" w:hint="eastAsia"/>
+          <w:sz w:val="28"/>
+          <w:szCs w:val="28"/>
+        </w:rPr>
+        <w:t>跳到登录页，用户登陆后可进入网站首页。未注册用户可以点击注册。</w:t>
+      </w:r>
+    </w:p>
+    <w:p>
+      <w:pPr>
+        <w:rPr>
+          <w:rFonts w:ascii="宋体" w:eastAsia="宋体" w:hAnsi="宋体"/>
+          <w:sz w:val="28"/>
+          <w:szCs w:val="28"/>
+        </w:rPr>
+      </w:pPr>
+    </w:p>
+    <w:p>
+      <w:pPr>
+        <w:rPr>
+          <w:rFonts w:ascii="宋体" w:eastAsia="宋体" w:hAnsi="宋体" w:hint="eastAsia"/>
+          <w:sz w:val="28"/>
+          <w:szCs w:val="28"/>
+        </w:rPr>
+      </w:pPr>
+      <w:r>
+        <w:rPr>
+          <w:rFonts w:ascii="宋体" w:eastAsia="宋体" w:hAnsi="宋体" w:hint="eastAsia"/>
+          <w:sz w:val="28"/>
+          <w:szCs w:val="28"/>
+        </w:rPr>
+        <w:t>2、</w:t>
+      </w:r>
+      <w:r>
+        <w:rPr>
+          <w:rFonts w:ascii="宋体" w:eastAsia="宋体" w:hAnsi="宋体" w:hint="eastAsia"/>
+          <w:sz w:val="28"/>
+          <w:szCs w:val="28"/>
+        </w:rPr>
+        <w:t>注册</w:t>
+      </w:r>
+      <w:r>
+        <w:rPr>
+          <w:rFonts w:ascii="宋体" w:eastAsia="宋体" w:hAnsi="宋体" w:hint="eastAsia"/>
+          <w:sz w:val="28"/>
+          <w:szCs w:val="28"/>
+        </w:rPr>
+        <w:t>页</w:t>
+      </w:r>
+    </w:p>
+    <w:p>
+      <w:pPr>
+        <w:rPr>
+          <w:rFonts w:ascii="宋体" w:eastAsia="宋体" w:hAnsi="宋体"/>
+          <w:sz w:val="28"/>
+          <w:szCs w:val="28"/>
+        </w:rPr>
+      </w:pPr>
+      <w:r>
+        <w:rPr>
+          <w:rFonts w:ascii="宋体" w:eastAsia="宋体" w:hAnsi="宋体" w:hint="eastAsia"/>
+          <w:sz w:val="28"/>
+          <w:szCs w:val="28"/>
+        </w:rPr>
+        <w:t>新用户可以输入用户名和密码注册账号。</w:t>
+      </w:r>
+      <w:r>
+        <w:rPr>
+          <w:rFonts w:ascii="宋体" w:eastAsia="宋体" w:hAnsi="宋体" w:hint="eastAsia"/>
+          <w:sz w:val="28"/>
+          <w:szCs w:val="28"/>
+        </w:rPr>
+        <w:t>注册成功后可以直接进入网站首页。</w:t>
+      </w:r>
+    </w:p>
+    <w:p>
+      <w:pPr>
+        <w:rPr>
+          <w:rFonts w:ascii="宋体" w:eastAsia="宋体" w:hAnsi="宋体"/>
+          <w:sz w:val="28"/>
+          <w:szCs w:val="28"/>
+        </w:rPr>
+      </w:pPr>
+    </w:p>
+    <w:p>
+      <w:pPr>
+        <w:rPr>
+          <w:rFonts w:ascii="宋体" w:eastAsia="宋体" w:hAnsi="宋体"/>
+          <w:sz w:val="28"/>
+          <w:szCs w:val="28"/>
+        </w:rPr>
+      </w:pPr>
+      <w:r>
+        <w:rPr>
+          <w:rFonts w:ascii="宋体" w:eastAsia="宋体" w:hAnsi="宋体" w:hint="eastAsia"/>
+          <w:sz w:val="28"/>
+          <w:szCs w:val="28"/>
+        </w:rPr>
+        <w:t>3、网站主页</w:t>
+      </w:r>
+    </w:p>
+    <w:p>
+      <w:pPr>
+        <w:rPr>
+          <w:rFonts w:ascii="宋体" w:eastAsia="宋体" w:hAnsi="宋体"/>
+          <w:sz w:val="28"/>
+          <w:szCs w:val="28"/>
+        </w:rPr>
+      </w:pPr>
+      <w:r>
+        <w:rPr>
+          <w:rFonts w:ascii="宋体" w:eastAsia="宋体" w:hAnsi="宋体" w:hint="eastAsia"/>
+          <w:sz w:val="28"/>
+          <w:szCs w:val="28"/>
+        </w:rPr>
+        <w:t>网站分为几个板块：</w:t>
+      </w:r>
+      <w:r>
+        <w:rPr>
+          <w:rFonts w:ascii="宋体" w:eastAsia="宋体" w:hAnsi="宋体" w:hint="eastAsia"/>
+          <w:sz w:val="28"/>
+          <w:szCs w:val="28"/>
+        </w:rPr>
+        <w:t>我的试卷、智能组卷、手动组卷、个人中心，以导航栏的形式固定在网站左侧。</w:t>
+      </w:r>
+    </w:p>
+    <w:p>
+      <w:pPr>
+        <w:rPr>
+          <w:rFonts w:ascii="宋体" w:eastAsia="宋体" w:hAnsi="宋体"/>
+          <w:sz w:val="28"/>
+          <w:szCs w:val="28"/>
+        </w:rPr>
+      </w:pPr>
+      <w:r>
+        <w:rPr>
+          <w:rFonts w:ascii="宋体" w:eastAsia="宋体" w:hAnsi="宋体" w:hint="eastAsia"/>
+          <w:sz w:val="28"/>
+          <w:szCs w:val="28"/>
+        </w:rPr>
+        <w:lastRenderedPageBreak/>
+        <w:t>进入网站后默认停留在网站主页，显示欢迎页面。</w:t>
+      </w:r>
+    </w:p>
+    <w:p>
+      <w:pPr>
+        <w:rPr>
+          <w:rFonts w:ascii="宋体" w:eastAsia="宋体" w:hAnsi="宋体"/>
+          <w:sz w:val="28"/>
+          <w:szCs w:val="28"/>
+        </w:rPr>
+      </w:pPr>
+    </w:p>
+    <w:p>
+      <w:pPr>
+        <w:rPr>
+          <w:rFonts w:ascii="宋体" w:eastAsia="宋体" w:hAnsi="宋体"/>
+          <w:sz w:val="28"/>
+          <w:szCs w:val="28"/>
+        </w:rPr>
+      </w:pPr>
+      <w:r>
+        <w:rPr>
+          <w:rFonts w:ascii="宋体" w:eastAsia="宋体" w:hAnsi="宋体" w:hint="eastAsia"/>
+          <w:sz w:val="28"/>
+          <w:szCs w:val="28"/>
+        </w:rPr>
+        <w:t>4、我的试卷页</w:t>
+      </w:r>
+    </w:p>
+    <w:p>
+      <w:pPr>
+        <w:rPr>
+          <w:rFonts w:ascii="宋体" w:eastAsia="宋体" w:hAnsi="宋体"/>
+          <w:sz w:val="28"/>
+          <w:szCs w:val="28"/>
+        </w:rPr>
+      </w:pPr>
+      <w:r>
+        <w:rPr>
+          <w:rFonts w:ascii="宋体" w:eastAsia="宋体" w:hAnsi="宋体" w:hint="eastAsia"/>
+          <w:sz w:val="28"/>
+          <w:szCs w:val="28"/>
+        </w:rPr>
+        <w:t>在我的试卷页面，用户可以看到自己曾经生成过的试卷列表，展示试卷的主要信息。用户可以根据条件来筛选试卷，如科目、学年、学期</w:t>
+      </w:r>
+      <w:r>
+        <w:rPr>
+          <w:rFonts w:ascii="宋体" w:eastAsia="宋体" w:hAnsi="宋体" w:hint="eastAsia"/>
+          <w:sz w:val="28"/>
+          <w:szCs w:val="28"/>
+        </w:rPr>
+        <w:t>、难易程度等。试卷可以查看详情、修改、删除、导出。</w:t>
+      </w:r>
+    </w:p>
+    <w:p>
+      <w:pPr>
+        <w:rPr>
+          <w:rFonts w:ascii="宋体" w:eastAsia="宋体" w:hAnsi="宋体"/>
+          <w:sz w:val="28"/>
+          <w:szCs w:val="28"/>
+        </w:rPr>
+      </w:pPr>
+    </w:p>
+    <w:p>
+      <w:pPr>
+        <w:rPr>
+          <w:rFonts w:ascii="宋体" w:eastAsia="宋体" w:hAnsi="宋体"/>
+          <w:sz w:val="28"/>
+          <w:szCs w:val="28"/>
+        </w:rPr>
+      </w:pPr>
+      <w:r>
+        <w:rPr>
+          <w:rFonts w:ascii="宋体" w:eastAsia="宋体" w:hAnsi="宋体" w:hint="eastAsia"/>
+          <w:sz w:val="28"/>
+          <w:szCs w:val="28"/>
+        </w:rPr>
+        <w:t>5、试卷详情页</w:t>
+      </w:r>
+    </w:p>
+    <w:p>
+      <w:pPr>
+        <w:rPr>
+          <w:rFonts w:ascii="宋体" w:eastAsia="宋体" w:hAnsi="宋体"/>
+          <w:sz w:val="28"/>
+          <w:szCs w:val="28"/>
+        </w:rPr>
+      </w:pPr>
+      <w:r>
+        <w:rPr>
+          <w:rFonts w:ascii="宋体" w:eastAsia="宋体" w:hAnsi="宋体" w:hint="eastAsia"/>
+          <w:sz w:val="28"/>
+          <w:szCs w:val="28"/>
+        </w:rPr>
+        <w:t>点击查看试卷详情，可以进入试卷详情页。试卷详情页以真实试卷的样式来展示试卷内容</w:t>
+      </w:r>
+      <w:r>
+        <w:rPr>
+          <w:rFonts w:ascii="宋体" w:eastAsia="宋体" w:hAnsi="宋体" w:hint="eastAsia"/>
+          <w:sz w:val="28"/>
+          <w:szCs w:val="28"/>
+        </w:rPr>
+        <w:t>。</w:t>
+      </w:r>
+    </w:p>
+    <w:p>
+      <w:pPr>
+        <w:rPr>
+          <w:rFonts w:ascii="宋体" w:eastAsia="宋体" w:hAnsi="宋体"/>
+          <w:sz w:val="28"/>
+          <w:szCs w:val="28"/>
+        </w:rPr>
+      </w:pPr>
+    </w:p>
+    <w:p>
+      <w:pPr>
+        <w:rPr>
+          <w:rFonts w:ascii="宋体" w:eastAsia="宋体" w:hAnsi="宋体"/>
+          <w:sz w:val="28"/>
+          <w:szCs w:val="28"/>
+        </w:rPr>
+      </w:pPr>
+      <w:r>
+        <w:rPr>
+          <w:rFonts w:ascii="宋体" w:eastAsia="宋体" w:hAnsi="宋体" w:hint="eastAsia"/>
+          <w:sz w:val="28"/>
+          <w:szCs w:val="28"/>
+        </w:rPr>
+        <w:t>6、试卷修改页</w:t>
+      </w:r>
+    </w:p>
+    <w:p>
+      <w:pPr>
+        <w:rPr>
+          <w:rFonts w:ascii="宋体" w:eastAsia="宋体" w:hAnsi="宋体"/>
+          <w:sz w:val="28"/>
+          <w:szCs w:val="28"/>
+        </w:rPr>
+      </w:pPr>
+      <w:r>
+        <w:rPr>
+          <w:rFonts w:ascii="宋体" w:eastAsia="宋体" w:hAnsi="宋体" w:hint="eastAsia"/>
+          <w:sz w:val="28"/>
+          <w:szCs w:val="28"/>
+        </w:rPr>
+        <w:t>点击修改试卷，可以进入试卷修改页。在试卷修改页，将会把试卷中的题目按照题型分类，用户点击不同类别，可以展示不同题型的题目。用户可以增加、删除试题，修改试题分数。修改完成可以保存。</w:t>
+      </w:r>
+    </w:p>
+    <w:p>
+      <w:pPr>
+        <w:rPr>
+          <w:rFonts w:ascii="宋体" w:eastAsia="宋体" w:hAnsi="宋体"/>
+          <w:sz w:val="28"/>
+          <w:szCs w:val="28"/>
+        </w:rPr>
+      </w:pPr>
+    </w:p>
+    <w:p>
+      <w:pPr>
+        <w:rPr>
+          <w:rFonts w:ascii="宋体" w:eastAsia="宋体" w:hAnsi="宋体"/>
+          <w:sz w:val="28"/>
+          <w:szCs w:val="28"/>
+        </w:rPr>
+      </w:pPr>
+      <w:r>
+        <w:rPr>
+          <w:rFonts w:ascii="宋体" w:eastAsia="宋体" w:hAnsi="宋体" w:hint="eastAsia"/>
+          <w:sz w:val="28"/>
+          <w:szCs w:val="28"/>
+        </w:rPr>
+        <w:t>7、智能组卷页</w:t>
+      </w:r>
+    </w:p>
+    <w:p>
+      <w:pPr>
+        <w:rPr>
+          <w:rFonts w:ascii="宋体" w:eastAsia="宋体" w:hAnsi="宋体"/>
+          <w:sz w:val="28"/>
+          <w:szCs w:val="28"/>
+        </w:rPr>
+      </w:pPr>
+      <w:r>
+        <w:rPr>
+          <w:rFonts w:ascii="宋体" w:eastAsia="宋体" w:hAnsi="宋体" w:hint="eastAsia"/>
+          <w:sz w:val="28"/>
+          <w:szCs w:val="28"/>
+        </w:rPr>
+        <w:t>用户可以在智能组卷页，根据提示，设置</w:t>
+      </w:r>
+      <w:r>
+        <w:rPr>
+          <w:rFonts w:ascii="宋体" w:eastAsia="宋体" w:hAnsi="宋体" w:hint="eastAsia"/>
+          <w:sz w:val="28"/>
+          <w:szCs w:val="28"/>
+        </w:rPr>
+        <w:t>条件，设置完成后点击生成试卷，即可生成试卷，可以前往我的试卷页查看。</w:t>
+      </w:r>
+    </w:p>
+    <w:p>
+      <w:pPr>
+        <w:rPr>
+          <w:rFonts w:ascii="宋体" w:eastAsia="宋体" w:hAnsi="宋体" w:hint="eastAsia"/>
+          <w:sz w:val="28"/>
+          <w:szCs w:val="28"/>
+        </w:rPr>
+      </w:pPr>
+    </w:p>
+    <w:p>
+      <w:pPr>
+        <w:rPr>
+          <w:rFonts w:ascii="宋体" w:eastAsia="宋体" w:hAnsi="宋体"/>
+          <w:sz w:val="28"/>
+          <w:szCs w:val="28"/>
+        </w:rPr>
+      </w:pPr>
+      <w:r>
+        <w:rPr>
+          <w:rFonts w:ascii="宋体" w:eastAsia="宋体" w:hAnsi="宋体" w:hint="eastAsia"/>
+          <w:sz w:val="28"/>
+          <w:szCs w:val="28"/>
+        </w:rPr>
+        <w:t>8、手动组卷页</w:t>
+      </w:r>
+    </w:p>
+    <w:p>
+      <w:pPr>
+        <w:rPr>
+          <w:rFonts w:ascii="宋体" w:eastAsia="宋体" w:hAnsi="宋体"/>
+          <w:sz w:val="28"/>
+          <w:szCs w:val="28"/>
+        </w:rPr>
+      </w:pPr>
+      <w:r>
+        <w:rPr>
+          <w:rFonts w:ascii="宋体" w:eastAsia="宋体" w:hAnsi="宋体" w:hint="eastAsia"/>
+          <w:sz w:val="28"/>
+          <w:szCs w:val="28"/>
+        </w:rPr>
+        <w:t>用户可以在手动组卷页，选择不同的题型，根据条件来查看题库，选</w:t>
+      </w:r>
+      <w:r>
+        <w:rPr>
+          <w:rFonts w:ascii="宋体" w:eastAsia="宋体" w:hAnsi="宋体" w:hint="eastAsia"/>
+          <w:sz w:val="28"/>
+          <w:szCs w:val="28"/>
+        </w:rPr>
+        <w:lastRenderedPageBreak/>
+        <w:t>择符合条件的题目，点击添加到试卷，还可以设置分值。添加完成后，点击生成试卷，系统会自动计算试卷分数是否为1</w:t>
+      </w:r>
+      <w:r>
+        <w:rPr>
+          <w:rFonts w:ascii="宋体" w:eastAsia="宋体" w:hAnsi="宋体"/>
+          <w:sz w:val="28"/>
+          <w:szCs w:val="28"/>
+        </w:rPr>
+        <w:t>00</w:t>
+      </w:r>
+      <w:r>
+        <w:rPr>
+          <w:rFonts w:ascii="宋体" w:eastAsia="宋体" w:hAnsi="宋体" w:hint="eastAsia"/>
+          <w:sz w:val="28"/>
+          <w:szCs w:val="28"/>
+        </w:rPr>
+        <w:t>分，如果不够或者超出，会提示用户进行修改。如果满足条件，则可以生成试卷，</w:t>
+      </w:r>
+      <w:r>
+        <w:rPr>
+          <w:rFonts w:ascii="宋体" w:eastAsia="宋体" w:hAnsi="宋体" w:hint="eastAsia"/>
+          <w:sz w:val="28"/>
+          <w:szCs w:val="28"/>
+        </w:rPr>
+        <w:t>可以前往我的试卷页查看</w:t>
+      </w:r>
+      <w:r>
+        <w:rPr>
+          <w:rFonts w:ascii="宋体" w:eastAsia="宋体" w:hAnsi="宋体" w:hint="eastAsia"/>
+          <w:sz w:val="28"/>
+          <w:szCs w:val="28"/>
+        </w:rPr>
+        <w:t>。</w:t>
+      </w:r>
+    </w:p>
+    <w:p>
+      <w:pPr>
+        <w:rPr>
+          <w:rFonts w:ascii="宋体" w:eastAsia="宋体" w:hAnsi="宋体"/>
+          <w:sz w:val="28"/>
+          <w:szCs w:val="28"/>
+        </w:rPr>
+      </w:pPr>
+    </w:p>
+    <w:p>
+      <w:pPr>
+        <w:rPr>
+          <w:rFonts w:ascii="宋体" w:eastAsia="宋体" w:hAnsi="宋体"/>
+          <w:sz w:val="28"/>
+          <w:szCs w:val="28"/>
+        </w:rPr>
+      </w:pPr>
+      <w:r>
+        <w:rPr>
+          <w:rFonts w:ascii="宋体" w:eastAsia="宋体" w:hAnsi="宋体" w:hint="eastAsia"/>
+          <w:sz w:val="28"/>
+          <w:szCs w:val="28"/>
+        </w:rPr>
+        <w:t>9、个人中心页</w:t>
+      </w:r>
+    </w:p>
+    <w:p>
+      <w:pPr>
+        <w:rPr>
+          <w:rFonts w:ascii="宋体" w:eastAsia="宋体" w:hAnsi="宋体"/>
+          <w:sz w:val="28"/>
+          <w:szCs w:val="28"/>
+        </w:rPr>
+      </w:pPr>
+      <w:r>
+        <w:rPr>
+          <w:rFonts w:ascii="宋体" w:eastAsia="宋体" w:hAnsi="宋体" w:hint="eastAsia"/>
+          <w:sz w:val="28"/>
+          <w:szCs w:val="28"/>
+        </w:rPr>
+        <w:t>在个人中心页，显示用户的基本信息，如用户名、性别、生成的试卷数</w:t>
+      </w:r>
+      <w:r>
+        <w:rPr>
+          <w:rFonts w:ascii="宋体" w:eastAsia="宋体" w:hAnsi="宋体" w:hint="eastAsia"/>
+          <w:sz w:val="28"/>
+          <w:szCs w:val="28"/>
+        </w:rPr>
+        <w:t>等，还可以修改密码。</w:t>
+      </w:r>
+    </w:p>
+    <w:p>
+      <w:pPr>
+        <w:rPr>
+          <w:rFonts w:ascii="宋体" w:eastAsia="宋体" w:hAnsi="宋体"/>
+          <w:sz w:val="28"/>
+          <w:szCs w:val="28"/>
+        </w:rPr>
+      </w:pPr>
+    </w:p>
+    <w:p>
+      <w:pPr>
+        <w:pStyle w:val="1"/>
+      </w:pPr>
+      <w:r>
+        <w:rPr>
+          <w:rFonts w:hint="eastAsia"/>
+        </w:rPr>
+        <w:t>四、后台管理系统</w:t>
+      </w:r>
+    </w:p>
+    <w:p>
+      <w:pPr>
+        <w:rPr>
+          <w:rFonts w:ascii="宋体" w:eastAsia="宋体" w:hAnsi="宋体"/>
+          <w:sz w:val="28"/>
+          <w:szCs w:val="28"/>
+        </w:rPr>
+      </w:pPr>
+      <w:r>
+        <w:rPr>
+          <w:rFonts w:ascii="宋体" w:eastAsia="宋体" w:hAnsi="宋体" w:hint="eastAsia"/>
+          <w:sz w:val="28"/>
+          <w:szCs w:val="28"/>
+        </w:rPr>
+        <w:t>后台管理系统，是系统管理员用来进行全局数据管理的系统。</w:t>
+      </w:r>
+    </w:p>
+    <w:p>
+      <w:pPr>
+        <w:rPr>
+          <w:rFonts w:ascii="宋体" w:eastAsia="宋体" w:hAnsi="宋体" w:hint="eastAsia"/>
+          <w:sz w:val="28"/>
+          <w:szCs w:val="28"/>
+        </w:rPr>
+      </w:pPr>
+      <w:r>
+        <w:rPr>
+          <w:rFonts w:ascii="宋体" w:eastAsia="宋体" w:hAnsi="宋体" w:hint="eastAsia"/>
+          <w:sz w:val="28"/>
+          <w:szCs w:val="28"/>
+        </w:rPr>
+        <w:t>包括：试卷管理、题库管理、用户管理几个模块。在每个模块下，展示该模块的数据，管理员可以进行查询、修改、删除等操作。</w:t>
+      </w:r>
       <w:bookmarkStart w:id="0" w:name="_GoBack"/>
-      <w:r>
-        <w:rPr>
-          <w:rFonts w:hint="eastAsia"/>
-        </w:rPr>
-        <w:t>1系统管理员 管理题库以及生成试卷</w:t>
-      </w:r>
-    </w:p>
-    <w:p>
-      <w:r>
-        <w:rPr>
-          <w:rFonts w:hint="eastAsia"/>
-        </w:rPr>
-        <w:t xml:space="preserve">2普通用户 </w:t>
-      </w:r>
-      <w:r>
-        <w:t xml:space="preserve">  </w:t>
-      </w:r>
-      <w:r>
-        <w:rPr>
-          <w:rFonts w:hint="eastAsia"/>
-        </w:rPr>
-        <w:t>生成试卷</w:t>
-      </w:r>
-    </w:p>
-    <w:p>
-      <w:r>
-        <w:rPr>
-          <w:rFonts w:hint="eastAsia"/>
-        </w:rPr>
-        <w:t>事先根据爬虫</w:t>
-      </w:r>
-      <w:r>
-        <w:rPr>
-          <w:rFonts w:hint="eastAsia"/>
-        </w:rPr>
-        <w:t xml:space="preserve">获取题库 </w:t>
-      </w:r>
-      <w:r>
-        <w:t xml:space="preserve"> </w:t>
-      </w:r>
-      <w:r>
-        <w:rPr>
-          <w:rFonts w:hint="eastAsia"/>
-        </w:rPr>
-        <w:t>题目有</w:t>
-      </w:r>
-      <w:r>
-        <w:rPr>
-          <w:rFonts w:hint="eastAsia"/>
-        </w:rPr>
-        <w:t>题型</w:t>
-      </w:r>
-      <w:r>
-        <w:rPr>
-          <w:rFonts w:hint="eastAsia"/>
-        </w:rPr>
-        <w:t>、</w:t>
-      </w:r>
-      <w:r>
-        <w:rPr>
-          <w:rFonts w:hint="eastAsia"/>
-        </w:rPr>
-        <w:t>知识点</w:t>
-      </w:r>
-      <w:r>
-        <w:rPr>
-          <w:rFonts w:hint="eastAsia"/>
-        </w:rPr>
-        <w:t>、答案。存入</w:t>
-      </w:r>
-      <w:r>
-        <w:rPr>
-          <w:rFonts w:hint="eastAsia"/>
-        </w:rPr>
-        <w:t>题</w:t>
-      </w:r>
-      <w:r>
-        <w:rPr>
-          <w:rFonts w:hint="eastAsia"/>
-        </w:rPr>
-        <w:t>库中</w:t>
-      </w:r>
-    </w:p>
-    <w:p>
-      <w:r>
-        <w:rPr>
-          <w:rFonts w:hint="eastAsia"/>
-        </w:rPr>
-        <w:t>管理题库：</w:t>
-      </w:r>
-      <w:r>
-        <w:rPr>
-          <w:rFonts w:hint="eastAsia"/>
-        </w:rPr>
-        <w:t xml:space="preserve">可以手动添加题目 </w:t>
-      </w:r>
-      <w:r>
-        <w:t xml:space="preserve"> </w:t>
-      </w:r>
-      <w:r>
-        <w:rPr>
-          <w:rFonts w:hint="eastAsia"/>
-        </w:rPr>
-        <w:t>题目 题型 知识点 答案</w:t>
-      </w:r>
-    </w:p>
-    <w:p>
-      <w:pPr>
-        <w:rPr>
-          <w:rFonts w:hint="eastAsia"/>
-        </w:rPr>
-      </w:pPr>
-      <w:r>
-        <w:t xml:space="preserve">          可以根据题目</w:t>
-      </w:r>
-      <w:r>
-        <w:rPr>
-          <w:rFonts w:hint="eastAsia"/>
-        </w:rPr>
-        <w:t xml:space="preserve"> </w:t>
-      </w:r>
-      <w:r>
-        <w:t>查找修改或者删除题目</w:t>
-      </w:r>
-    </w:p>
-    <w:p>
-      <w:pPr>
-        <w:rPr>
-          <w:rFonts w:hint="eastAsia"/>
-        </w:rPr>
-      </w:pPr>
-      <w:r>
-        <w:rPr>
-          <w:rFonts w:hint="eastAsia"/>
-        </w:rPr>
-        <w:t>生成试卷：用户可以根据题型和知识点选择要生成的试卷</w:t>
-      </w:r>
-      <w:r>
-        <w:rPr>
-          <w:rFonts w:hint="eastAsia"/>
-        </w:rPr>
-        <w:t>。生成试卷的同时能够生成对应答案。</w:t>
-      </w:r>
-      <w:r>
-        <w:rPr>
-          <w:rFonts w:hint="eastAsia"/>
-        </w:rPr>
-        <w:t>生成试卷可以选择随机生成或者手动添加。</w:t>
-      </w:r>
-      <w:r>
-        <w:rPr>
-          <w:rFonts w:hint="eastAsia"/>
-        </w:rPr>
-        <w:t>生成试卷有对应标题、姓名学号分值等信息</w:t>
-      </w:r>
-    </w:p>
-    <w:p>
-      <w:r>
-        <w:rPr>
-          <w:rFonts w:hint="eastAsia"/>
-        </w:rPr>
-        <w:t>并且试卷和答案都可以以word文档导出。</w:t>
-      </w:r>
-    </w:p>
-    <w:p>
-      <w:pPr>
-        <w:rPr>
-          <w:rFonts w:hint="eastAsia"/>
-        </w:rPr>
-      </w:pPr>
-      <w:r>
-        <w:rPr>
-          <w:rFonts w:hint="eastAsia"/>
-        </w:rPr>
-        <w:t>注：生成试卷的三次内没有相同的题目，生成试卷的题目要有对应的分值，可以是生成试卷的时候用户自己设定，题目的末端会有括号表明分值</w:t>
-      </w:r>
       <w:bookmarkEnd w:id="0"/>
     </w:p>
     <w:sectPr>
@@ -629,6 +2173,51 @@
       <w:jc w:val="both"/>
     </w:pPr>
   </w:style>
+  <w:style w:type="paragraph" w:styleId="1">
+    <w:name w:val="heading 1"/>
+    <w:basedOn w:val="a"/>
+    <w:next w:val="a"/>
+    <w:link w:val="10"/>
+    <w:uiPriority w:val="9"/>
+    <w:qFormat/>
+    <w:rsid w:val="000D6D39"/>
+    <w:pPr>
+      <w:keepNext/>
+      <w:keepLines/>
+      <w:spacing w:before="340" w:after="330" w:line="578" w:lineRule="auto"/>
+      <w:outlineLvl w:val="0"/>
+    </w:pPr>
+    <w:rPr>
+      <w:b/>
+      <w:bCs/>
+      <w:kern w:val="44"/>
+      <w:sz w:val="44"/>
+      <w:szCs w:val="44"/>
+    </w:rPr>
+  </w:style>
+  <w:style w:type="paragraph" w:styleId="2">
+    <w:name w:val="heading 2"/>
+    <w:basedOn w:val="a"/>
+    <w:next w:val="a"/>
+    <w:link w:val="20"/>
+    <w:uiPriority w:val="9"/>
+    <w:unhideWhenUsed/>
+    <w:qFormat/>
+    <w:rsid w:val="000D6D39"/>
+    <w:pPr>
+      <w:keepNext/>
+      <w:keepLines/>
+      <w:spacing w:before="260" w:after="260" w:line="416" w:lineRule="auto"/>
+      <w:outlineLvl w:val="1"/>
+    </w:pPr>
+    <w:rPr>
+      <w:rFonts w:asciiTheme="majorHAnsi" w:eastAsiaTheme="majorEastAsia" w:hAnsiTheme="majorHAnsi" w:cstheme="majorBidi"/>
+      <w:b/>
+      <w:bCs/>
+      <w:sz w:val="32"/>
+      <w:szCs w:val="32"/>
+    </w:rPr>
+  </w:style>
   <w:style w:type="character" w:default="1" w:styleId="a0">
     <w:name w:val="Default Paragraph Font"/>
     <w:uiPriority w:val="1"/>
@@ -720,6 +2309,44 @@
       <w:sz w:val="18"/>
       <w:szCs w:val="18"/>
     </w:rPr>
+  </w:style>
+  <w:style w:type="character" w:customStyle="1" w:styleId="20">
+    <w:name w:val="标题 2 字符"/>
+    <w:basedOn w:val="a0"/>
+    <w:link w:val="2"/>
+    <w:uiPriority w:val="9"/>
+    <w:rsid w:val="000D6D39"/>
+    <w:rPr>
+      <w:rFonts w:asciiTheme="majorHAnsi" w:eastAsiaTheme="majorEastAsia" w:hAnsiTheme="majorHAnsi" w:cstheme="majorBidi"/>
+      <w:b/>
+      <w:bCs/>
+      <w:sz w:val="32"/>
+      <w:szCs w:val="32"/>
+    </w:rPr>
+  </w:style>
+  <w:style w:type="character" w:customStyle="1" w:styleId="10">
+    <w:name w:val="标题 1 字符"/>
+    <w:basedOn w:val="a0"/>
+    <w:link w:val="1"/>
+    <w:uiPriority w:val="9"/>
+    <w:rsid w:val="000D6D39"/>
+    <w:rPr>
+      <w:b/>
+      <w:bCs/>
+      <w:kern w:val="44"/>
+      <w:sz w:val="44"/>
+      <w:szCs w:val="44"/>
+    </w:rPr>
+  </w:style>
+  <w:style w:type="paragraph" w:styleId="a7">
+    <w:name w:val="List Paragraph"/>
+    <w:basedOn w:val="a"/>
+    <w:uiPriority w:val="34"/>
+    <w:qFormat/>
+    <w:rsid w:val="00986955"/>
+    <w:pPr>
+      <w:ind w:firstLineChars="200" w:firstLine="420"/>
+    </w:pPr>
   </w:style>
 </w:styles>
 </file>

--- a/requirement.docx
+++ b/requirement.docx
@@ -408,7 +408,7 @@
     <w:p>
       <w:pPr>
         <w:rPr>
-          <w:rFonts w:ascii="宋体" w:eastAsia="宋体" w:hAnsi="宋体" w:hint="eastAsia"/>
+          <w:rFonts w:ascii="宋体" w:eastAsia="宋体" w:hAnsi="宋体"/>
           <w:sz w:val="28"/>
           <w:szCs w:val="28"/>
         </w:rPr>
@@ -691,7 +691,7 @@
     <w:p>
       <w:pPr>
         <w:rPr>
-          <w:rFonts w:ascii="宋体" w:eastAsia="宋体" w:hAnsi="宋体" w:hint="eastAsia"/>
+          <w:rFonts w:ascii="宋体" w:eastAsia="宋体" w:hAnsi="宋体"/>
           <w:sz w:val="28"/>
           <w:szCs w:val="28"/>
         </w:rPr>
@@ -824,7 +824,7 @@
     <w:p>
       <w:pPr>
         <w:rPr>
-          <w:rFonts w:ascii="宋体" w:eastAsia="宋体" w:hAnsi="宋体" w:hint="eastAsia"/>
+          <w:rFonts w:ascii="宋体" w:eastAsia="宋体" w:hAnsi="宋体"/>
           <w:sz w:val="28"/>
           <w:szCs w:val="28"/>
         </w:rPr>
@@ -993,7 +993,7 @@
     <w:p>
       <w:pPr>
         <w:rPr>
-          <w:rFonts w:ascii="宋体" w:eastAsia="宋体" w:hAnsi="宋体" w:hint="eastAsia"/>
+          <w:rFonts w:ascii="宋体" w:eastAsia="宋体" w:hAnsi="宋体"/>
           <w:sz w:val="28"/>
           <w:szCs w:val="28"/>
         </w:rPr>
@@ -1044,7 +1044,7 @@
     <w:p>
       <w:pPr>
         <w:rPr>
-          <w:rFonts w:ascii="宋体" w:eastAsia="宋体" w:hAnsi="宋体" w:hint="eastAsia"/>
+          <w:rFonts w:ascii="宋体" w:eastAsia="宋体" w:hAnsi="宋体"/>
           <w:sz w:val="28"/>
           <w:szCs w:val="28"/>
         </w:rPr>
@@ -1103,7 +1103,7 @@
     <w:p>
       <w:pPr>
         <w:rPr>
-          <w:rFonts w:ascii="宋体" w:eastAsia="宋体" w:hAnsi="宋体" w:hint="eastAsia"/>
+          <w:rFonts w:ascii="宋体" w:eastAsia="宋体" w:hAnsi="宋体"/>
           <w:sz w:val="28"/>
           <w:szCs w:val="28"/>
         </w:rPr>
@@ -1167,21 +1167,13 @@
           <w:sz w:val="28"/>
           <w:szCs w:val="28"/>
         </w:rPr>
-        <w:t>、</w:t>
-      </w:r>
-      <w:r>
-        <w:rPr>
-          <w:rFonts w:ascii="宋体" w:eastAsia="宋体" w:hAnsi="宋体" w:hint="eastAsia"/>
-          <w:sz w:val="28"/>
-          <w:szCs w:val="28"/>
-        </w:rPr>
-        <w:t>登录页</w:t>
-      </w:r>
-    </w:p>
-    <w:p>
-      <w:pPr>
-        <w:rPr>
-          <w:rFonts w:ascii="宋体" w:eastAsia="宋体" w:hAnsi="宋体" w:hint="eastAsia"/>
+        <w:t>、登录页</w:t>
+      </w:r>
+    </w:p>
+    <w:p>
+      <w:pPr>
+        <w:rPr>
+          <w:rFonts w:ascii="宋体" w:eastAsia="宋体" w:hAnsi="宋体"/>
           <w:sz w:val="28"/>
           <w:szCs w:val="28"/>
         </w:rPr>
@@ -1215,7 +1207,7 @@
     <w:p>
       <w:pPr>
         <w:rPr>
-          <w:rFonts w:ascii="宋体" w:eastAsia="宋体" w:hAnsi="宋体" w:hint="eastAsia"/>
+          <w:rFonts w:ascii="宋体" w:eastAsia="宋体" w:hAnsi="宋体"/>
           <w:sz w:val="28"/>
           <w:szCs w:val="28"/>
         </w:rPr>
@@ -1318,7 +1310,47 @@
           <w:sz w:val="28"/>
           <w:szCs w:val="28"/>
         </w:rPr>
-        <w:t>我的试卷、智能组卷、手动组卷、个人中心，以导航栏的形式固定在网站左侧。</w:t>
+        <w:t>我的试卷、智能组卷、手动组卷、</w:t>
+      </w:r>
+      <w:r>
+        <w:rPr>
+          <w:rFonts w:ascii="宋体" w:eastAsia="宋体" w:hAnsi="宋体" w:hint="eastAsia"/>
+          <w:sz w:val="28"/>
+          <w:szCs w:val="28"/>
+        </w:rPr>
+        <w:t>查看</w:t>
+      </w:r>
+      <w:r>
+        <w:rPr>
+          <w:rFonts w:ascii="宋体" w:eastAsia="宋体" w:hAnsi="宋体" w:hint="eastAsia"/>
+          <w:sz w:val="28"/>
+          <w:szCs w:val="28"/>
+        </w:rPr>
+        <w:t>题库、</w:t>
+      </w:r>
+      <w:r>
+        <w:rPr>
+          <w:rFonts w:ascii="宋体" w:eastAsia="宋体" w:hAnsi="宋体" w:hint="eastAsia"/>
+          <w:sz w:val="28"/>
+          <w:szCs w:val="28"/>
+        </w:rPr>
+        <w:t>个人中心，以导航栏的形式固定在网站</w:t>
+      </w:r>
+      <w:r>
+        <w:rPr>
+          <w:rFonts w:ascii="宋体" w:eastAsia="宋体" w:hAnsi="宋体" w:hint="eastAsia"/>
+          <w:sz w:val="28"/>
+          <w:szCs w:val="28"/>
+        </w:rPr>
+        <w:t>顶部</w:t>
+      </w:r>
+      <w:r>
+        <w:rPr>
+          <w:rFonts w:ascii="宋体" w:eastAsia="宋体" w:hAnsi="宋体" w:hint="eastAsia"/>
+          <w:sz w:val="28"/>
+          <w:szCs w:val="28"/>
+        </w:rPr>
+        <w:t>。</w:t>
       </w:r>
     </w:p>
     <w:p>
@@ -1336,7 +1368,7 @@
           <w:szCs w:val="28"/>
         </w:rPr>
         <w:lastRenderedPageBreak/>
-        <w:t>进入网站后默认停留在网站主页，显示欢迎页面。</w:t>
+        <w:t>进入网站后默认停留在网站主页。</w:t>
       </w:r>
     </w:p>
     <w:p>
@@ -1538,7 +1570,7 @@
     <w:p>
       <w:pPr>
         <w:rPr>
-          <w:rFonts w:ascii="宋体" w:eastAsia="宋体" w:hAnsi="宋体" w:hint="eastAsia"/>
+          <w:rFonts w:ascii="宋体" w:eastAsia="宋体" w:hAnsi="宋体"/>
           <w:sz w:val="28"/>
           <w:szCs w:val="28"/>
         </w:rPr>
@@ -1600,131 +1632,166 @@
           <w:sz w:val="28"/>
           <w:szCs w:val="28"/>
         </w:rPr>
-        <w:t>分，如果不够或者超出，会提示用户进行修改。如果满足条件，则可以生成试卷，</w:t>
-      </w:r>
-      <w:r>
-        <w:rPr>
-          <w:rFonts w:ascii="宋体" w:eastAsia="宋体" w:hAnsi="宋体" w:hint="eastAsia"/>
-          <w:sz w:val="28"/>
-          <w:szCs w:val="28"/>
-        </w:rPr>
-        <w:t>可以前往我的试卷页查看</w:t>
-      </w:r>
-      <w:r>
-        <w:rPr>
-          <w:rFonts w:ascii="宋体" w:eastAsia="宋体" w:hAnsi="宋体" w:hint="eastAsia"/>
-          <w:sz w:val="28"/>
-          <w:szCs w:val="28"/>
-        </w:rPr>
-        <w:t>。</w:t>
-      </w:r>
-    </w:p>
-    <w:p>
-      <w:pPr>
-        <w:rPr>
-          <w:rFonts w:ascii="宋体" w:eastAsia="宋体" w:hAnsi="宋体"/>
-          <w:sz w:val="28"/>
-          <w:szCs w:val="28"/>
-        </w:rPr>
-      </w:pPr>
-    </w:p>
-    <w:p>
-      <w:pPr>
-        <w:rPr>
-          <w:rFonts w:ascii="宋体" w:eastAsia="宋体" w:hAnsi="宋体"/>
-          <w:sz w:val="28"/>
-          <w:szCs w:val="28"/>
-        </w:rPr>
-      </w:pPr>
-      <w:r>
-        <w:rPr>
-          <w:rFonts w:ascii="宋体" w:eastAsia="宋体" w:hAnsi="宋体" w:hint="eastAsia"/>
-          <w:sz w:val="28"/>
-          <w:szCs w:val="28"/>
-        </w:rPr>
-        <w:t>9、个人中心页</w:t>
-      </w:r>
-    </w:p>
-    <w:p>
-      <w:pPr>
-        <w:rPr>
-          <w:rFonts w:ascii="宋体" w:eastAsia="宋体" w:hAnsi="宋体"/>
-          <w:sz w:val="28"/>
-          <w:szCs w:val="28"/>
-        </w:rPr>
-      </w:pPr>
-      <w:r>
-        <w:rPr>
-          <w:rFonts w:ascii="宋体" w:eastAsia="宋体" w:hAnsi="宋体" w:hint="eastAsia"/>
-          <w:sz w:val="28"/>
-          <w:szCs w:val="28"/>
-        </w:rPr>
-        <w:t>在个人中心页，显示用户的基本信息，如用户名、性别、生成的试卷数</w:t>
-      </w:r>
-      <w:r>
-        <w:rPr>
-          <w:rFonts w:ascii="宋体" w:eastAsia="宋体" w:hAnsi="宋体" w:hint="eastAsia"/>
-          <w:sz w:val="28"/>
-          <w:szCs w:val="28"/>
-        </w:rPr>
-        <w:t>等，还可以修改密码。</w:t>
-      </w:r>
-    </w:p>
-    <w:p>
-      <w:pPr>
-        <w:rPr>
-          <w:rFonts w:ascii="宋体" w:eastAsia="宋体" w:hAnsi="宋体"/>
-          <w:sz w:val="28"/>
-          <w:szCs w:val="28"/>
-        </w:rPr>
-      </w:pPr>
-    </w:p>
-    <w:p>
-      <w:pPr>
-        <w:pStyle w:val="1"/>
-      </w:pPr>
-      <w:r>
-        <w:rPr>
-          <w:rFonts w:hint="eastAsia"/>
-        </w:rPr>
-        <w:t>四、后台管理系统</w:t>
-      </w:r>
-    </w:p>
-    <w:p>
-      <w:pPr>
-        <w:rPr>
-          <w:rFonts w:ascii="宋体" w:eastAsia="宋体" w:hAnsi="宋体"/>
-          <w:sz w:val="28"/>
-          <w:szCs w:val="28"/>
-        </w:rPr>
-      </w:pPr>
-      <w:r>
-        <w:rPr>
-          <w:rFonts w:ascii="宋体" w:eastAsia="宋体" w:hAnsi="宋体" w:hint="eastAsia"/>
-          <w:sz w:val="28"/>
-          <w:szCs w:val="28"/>
-        </w:rPr>
-        <w:t>后台管理系统，是系统管理员用来进行全局数据管理的系统。</w:t>
-      </w:r>
-    </w:p>
-    <w:p>
-      <w:pPr>
-        <w:rPr>
-          <w:rFonts w:ascii="宋体" w:eastAsia="宋体" w:hAnsi="宋体" w:hint="eastAsia"/>
-          <w:sz w:val="28"/>
-          <w:szCs w:val="28"/>
-        </w:rPr>
-      </w:pPr>
-      <w:r>
-        <w:rPr>
-          <w:rFonts w:ascii="宋体" w:eastAsia="宋体" w:hAnsi="宋体" w:hint="eastAsia"/>
-          <w:sz w:val="28"/>
-          <w:szCs w:val="28"/>
-        </w:rPr>
-        <w:t>包括：试卷管理、题库管理、用户管理几个模块。在每个模块下，展示该模块的数据，管理员可以进行查询、修改、删除等操作。</w:t>
+        <w:t>分，如果不够或者超出，会提示用户进行修改。如果满足条件，则可以生成试卷，可以前往我的试卷页查看。</w:t>
+      </w:r>
+    </w:p>
+    <w:p>
+      <w:pPr>
+        <w:rPr>
+          <w:rFonts w:ascii="宋体" w:eastAsia="宋体" w:hAnsi="宋体"/>
+          <w:sz w:val="28"/>
+          <w:szCs w:val="28"/>
+        </w:rPr>
+      </w:pPr>
+    </w:p>
+    <w:p>
+      <w:pPr>
+        <w:rPr>
+          <w:rFonts w:ascii="宋体" w:eastAsia="宋体" w:hAnsi="宋体"/>
+          <w:sz w:val="28"/>
+          <w:szCs w:val="28"/>
+        </w:rPr>
+      </w:pPr>
+      <w:r>
+        <w:rPr>
+          <w:rFonts w:ascii="宋体" w:eastAsia="宋体" w:hAnsi="宋体" w:hint="eastAsia"/>
+          <w:sz w:val="28"/>
+          <w:szCs w:val="28"/>
+        </w:rPr>
+        <w:t>9、查看题库页</w:t>
+      </w:r>
+    </w:p>
+    <w:p>
+      <w:pPr>
+        <w:rPr>
+          <w:rFonts w:ascii="宋体" w:eastAsia="宋体" w:hAnsi="宋体" w:hint="eastAsia"/>
+          <w:sz w:val="28"/>
+          <w:szCs w:val="28"/>
+        </w:rPr>
+      </w:pPr>
+      <w:r>
+        <w:rPr>
+          <w:rFonts w:ascii="宋体" w:eastAsia="宋体" w:hAnsi="宋体" w:hint="eastAsia"/>
+          <w:sz w:val="28"/>
+          <w:szCs w:val="28"/>
+        </w:rPr>
+        <w:t>在查看题库页，用户可以查看系统里的题库，可以进行搜索、筛选。</w:t>
       </w:r>
       <w:bookmarkStart w:id="0" w:name="_GoBack"/>
       <w:bookmarkEnd w:id="0"/>
+    </w:p>
+    <w:p>
+      <w:pPr>
+        <w:rPr>
+          <w:rFonts w:ascii="宋体" w:eastAsia="宋体" w:hAnsi="宋体" w:hint="eastAsia"/>
+          <w:sz w:val="28"/>
+          <w:szCs w:val="28"/>
+        </w:rPr>
+      </w:pPr>
+    </w:p>
+    <w:p>
+      <w:pPr>
+        <w:rPr>
+          <w:rFonts w:ascii="宋体" w:eastAsia="宋体" w:hAnsi="宋体"/>
+          <w:sz w:val="28"/>
+          <w:szCs w:val="28"/>
+        </w:rPr>
+      </w:pPr>
+      <w:r>
+        <w:rPr>
+          <w:rFonts w:ascii="宋体" w:eastAsia="宋体" w:hAnsi="宋体"/>
+          <w:sz w:val="28"/>
+          <w:szCs w:val="28"/>
+        </w:rPr>
+        <w:t>10</w:t>
+      </w:r>
+      <w:r>
+        <w:rPr>
+          <w:rFonts w:ascii="宋体" w:eastAsia="宋体" w:hAnsi="宋体" w:hint="eastAsia"/>
+          <w:sz w:val="28"/>
+          <w:szCs w:val="28"/>
+        </w:rPr>
+        <w:t>、个人中心页</w:t>
+      </w:r>
+    </w:p>
+    <w:p>
+      <w:pPr>
+        <w:rPr>
+          <w:rFonts w:ascii="宋体" w:eastAsia="宋体" w:hAnsi="宋体"/>
+          <w:sz w:val="28"/>
+          <w:szCs w:val="28"/>
+        </w:rPr>
+      </w:pPr>
+      <w:r>
+        <w:rPr>
+          <w:rFonts w:ascii="宋体" w:eastAsia="宋体" w:hAnsi="宋体" w:hint="eastAsia"/>
+          <w:sz w:val="28"/>
+          <w:szCs w:val="28"/>
+        </w:rPr>
+        <w:t>在个人中心页，显示用户的基本信息，如用户名、性别、生成的试卷数</w:t>
+      </w:r>
+      <w:r>
+        <w:rPr>
+          <w:rFonts w:ascii="宋体" w:eastAsia="宋体" w:hAnsi="宋体" w:hint="eastAsia"/>
+          <w:sz w:val="28"/>
+          <w:szCs w:val="28"/>
+        </w:rPr>
+        <w:t>等，还可以修改密码。</w:t>
+      </w:r>
+    </w:p>
+    <w:p>
+      <w:pPr>
+        <w:rPr>
+          <w:rFonts w:ascii="宋体" w:eastAsia="宋体" w:hAnsi="宋体"/>
+          <w:sz w:val="28"/>
+          <w:szCs w:val="28"/>
+        </w:rPr>
+      </w:pPr>
+    </w:p>
+    <w:p>
+      <w:pPr>
+        <w:pStyle w:val="1"/>
+      </w:pPr>
+      <w:r>
+        <w:rPr>
+          <w:rFonts w:hint="eastAsia"/>
+        </w:rPr>
+        <w:t>四、后台管理系统</w:t>
+      </w:r>
+    </w:p>
+    <w:p>
+      <w:pPr>
+        <w:rPr>
+          <w:rFonts w:ascii="宋体" w:eastAsia="宋体" w:hAnsi="宋体"/>
+          <w:sz w:val="28"/>
+          <w:szCs w:val="28"/>
+        </w:rPr>
+      </w:pPr>
+      <w:r>
+        <w:rPr>
+          <w:rFonts w:ascii="宋体" w:eastAsia="宋体" w:hAnsi="宋体" w:hint="eastAsia"/>
+          <w:sz w:val="28"/>
+          <w:szCs w:val="28"/>
+        </w:rPr>
+        <w:t>后台管理系统，是系统管理员用来进行全局数据管理的系统。</w:t>
+      </w:r>
+    </w:p>
+    <w:p>
+      <w:pPr>
+        <w:rPr>
+          <w:rFonts w:ascii="宋体" w:eastAsia="宋体" w:hAnsi="宋体"/>
+          <w:sz w:val="28"/>
+          <w:szCs w:val="28"/>
+        </w:rPr>
+      </w:pPr>
+      <w:r>
+        <w:rPr>
+          <w:rFonts w:ascii="宋体" w:eastAsia="宋体" w:hAnsi="宋体" w:hint="eastAsia"/>
+          <w:sz w:val="28"/>
+          <w:szCs w:val="28"/>
+        </w:rPr>
+        <w:t>包括：试卷管理、题库管理、用户管理几个模块。在每个模块下，展示该模块的数据，管理员可以进行查询、修改、删除等操作。</w:t>
+      </w:r>
     </w:p>
     <w:sectPr>
       <w:pgSz w:w="11906" w:h="16838"/>
